--- a/ERP/SmartFactory/智慧工厂产品文档.docx
+++ b/ERP/SmartFactory/智慧工厂产品文档.docx
@@ -1,56 +1,124 @@
 
 <file path=word/document.xml><?xml version="1.0" encoding="utf-8"?>
-<w:document xmlns:w="http://schemas.openxmlformats.org/wordprocessingml/2006/main" xmlns:m="http://schemas.openxmlformats.org/officeDocument/2006/math" xmlns:r="http://schemas.openxmlformats.org/officeDocument/2006/relationships" xmlns:o="urn:schemas-microsoft-com:office:office" xmlns:v="urn:schemas-microsoft-com:vml" xmlns:w10="urn:schemas-microsoft-com:office:word" xmlns:a="http://schemas.openxmlformats.org/drawingml/2006/main" xmlns:pic="http://schemas.openxmlformats.org/drawingml/2006/picture" xmlns:wp="http://schemas.openxmlformats.org/drawingml/2006/wordprocessingDrawing">
+<w:document xmlns:wpc="http://schemas.microsoft.com/office/word/2010/wordprocessingCanvas" xmlns:mc="http://schemas.openxmlformats.org/markup-compatibility/2006" xmlns:o="urn:schemas-microsoft-com:office:office" xmlns:r="http://schemas.openxmlformats.org/officeDocument/2006/relationships" xmlns:m="http://schemas.openxmlformats.org/officeDocument/2006/math" xmlns:v="urn:schemas-microsoft-com:vml" xmlns:wp14="http://schemas.microsoft.com/office/word/2010/wordprocessingDrawing" xmlns:wp="http://schemas.openxmlformats.org/drawingml/2006/wordprocessingDrawing" xmlns:w10="urn:schemas-microsoft-com:office:word" xmlns:w="http://schemas.openxmlformats.org/wordprocessingml/2006/main" xmlns:w14="http://schemas.microsoft.com/office/word/2010/wordml" xmlns:w15="http://schemas.microsoft.com/office/word/2012/wordml" xmlns:wpg="http://schemas.microsoft.com/office/word/2010/wordprocessingGroup" xmlns:wpi="http://schemas.microsoft.com/office/word/2010/wordprocessingInk" xmlns:wne="http://schemas.microsoft.com/office/word/2006/wordml" xmlns:wps="http://schemas.microsoft.com/office/word/2010/wordprocessingShape" mc:Ignorable="w14 w15 wp14">
   <w:body>
     <w:p>
       <w:pPr>
-        <w:pStyle w:val="Heading1"/>
-      </w:pPr>
-      <w:bookmarkStart w:id="21" w:name="header-n2507"/>
-      <w:bookmarkEnd w:id="21"/>
-      <w:r>
-        <w:t xml:space="preserve">智慧工厂页面操作说明</w:t>
-      </w:r>
-    </w:p>
-    <w:p>
-      <w:pPr>
-        <w:pStyle w:val="Heading2"/>
-      </w:pPr>
-      <w:bookmarkStart w:id="22" w:name="header-n2509"/>
-      <w:bookmarkEnd w:id="22"/>
-      <w:r>
-        <w:t xml:space="preserve">菜单首页</w:t>
+        <w:pStyle w:val="1"/>
+        <w:jc w:val="center"/>
+        <w:rPr>
+          <w:lang w:eastAsia="zh-CN"/>
+        </w:rPr>
+      </w:pPr>
+      <w:bookmarkStart w:id="0" w:name="header-n2507"/>
+      <w:bookmarkEnd w:id="0"/>
+      <w:r>
+        <w:rPr>
+          <w:lang w:eastAsia="zh-CN"/>
+        </w:rPr>
+        <w:t>智慧工厂页面操作</w:t>
+      </w:r>
+      <w:bookmarkStart w:id="1" w:name="_GoBack"/>
+      <w:bookmarkEnd w:id="1"/>
+      <w:r>
+        <w:rPr>
+          <w:lang w:eastAsia="zh-CN"/>
+        </w:rPr>
+        <w:t>说明</w:t>
+      </w:r>
+    </w:p>
+    <w:p>
+      <w:pPr>
+        <w:pStyle w:val="2"/>
+        <w:rPr>
+          <w:lang w:eastAsia="zh-CN"/>
+        </w:rPr>
+      </w:pPr>
+      <w:bookmarkStart w:id="2" w:name="header-n2509"/>
+      <w:bookmarkEnd w:id="2"/>
+      <w:r>
+        <w:rPr>
+          <w:lang w:eastAsia="zh-CN"/>
+        </w:rPr>
+        <w:t>菜单首页</w:t>
       </w:r>
     </w:p>
     <w:p>
       <w:pPr>
         <w:pStyle w:val="FirstParagraph"/>
-      </w:pPr>
-      <w:r>
-        <w:t xml:space="preserve">进入ERP主页以后，依次点击主菜单下的【智慧工厂】--&gt;【智慧统计】,即可进入智慧工厂首页</w:t>
-      </w:r>
-    </w:p>
-    <w:p>
-      <w:pPr>
-        <w:pStyle w:val="FigureWithCaption"/>
-      </w:pPr>
-      <w:r>
+        <w:rPr>
+          <w:lang w:eastAsia="zh-CN"/>
+        </w:rPr>
+      </w:pPr>
+      <w:r>
+        <w:rPr>
+          <w:lang w:eastAsia="zh-CN"/>
+        </w:rPr>
+        <w:t>进入</w:t>
+      </w:r>
+      <w:r>
+        <w:rPr>
+          <w:lang w:eastAsia="zh-CN"/>
+        </w:rPr>
+        <w:t>ERP</w:t>
+      </w:r>
+      <w:r>
+        <w:rPr>
+          <w:lang w:eastAsia="zh-CN"/>
+        </w:rPr>
+        <w:t>主页以后，依次点击主菜单下的【智慧工厂】</w:t>
+      </w:r>
+      <w:r>
+        <w:rPr>
+          <w:lang w:eastAsia="zh-CN"/>
+        </w:rPr>
+        <w:t>--&gt;</w:t>
+      </w:r>
+      <w:r>
+        <w:rPr>
+          <w:lang w:eastAsia="zh-CN"/>
+        </w:rPr>
+        <w:t>【智慧统计】</w:t>
+      </w:r>
+      <w:r>
+        <w:rPr>
+          <w:lang w:eastAsia="zh-CN"/>
+        </w:rPr>
+        <w:t>,</w:t>
+      </w:r>
+      <w:r>
+        <w:rPr>
+          <w:lang w:eastAsia="zh-CN"/>
+        </w:rPr>
+        <w:t>即可进入智慧工厂首页</w:t>
+      </w:r>
+    </w:p>
+    <w:p>
+      <w:pPr>
+        <w:pStyle w:val="FigurewithCaption"/>
+      </w:pPr>
+      <w:r>
+        <w:rPr>
+          <w:noProof/>
+          <w:lang w:eastAsia="zh-CN"/>
+        </w:rPr>
         <w:drawing>
-          <wp:inline>
+          <wp:inline distT="0" distB="0" distL="0" distR="0">
             <wp:extent cx="5334000" cy="4267200"/>
-            <wp:effectExtent b="0" l="0" r="0" t="0"/>
-            <wp:docPr descr="" title="" id="1" name="Picture"/>
-            <a:graphic>
+            <wp:effectExtent l="0" t="0" r="0" b="0"/>
+            <wp:docPr id="1" name="Picture"/>
+            <wp:cNvGraphicFramePr/>
+            <a:graphic xmlns:a="http://schemas.openxmlformats.org/drawingml/2006/main">
               <a:graphicData uri="http://schemas.openxmlformats.org/drawingml/2006/picture">
-                <pic:pic>
+                <pic:pic xmlns:pic="http://schemas.openxmlformats.org/drawingml/2006/picture">
                   <pic:nvPicPr>
-                    <pic:cNvPr descr="D:\MyRepository\production-document\ERP\SmartFactory\getIntoSmartFactoryIndex.png" id="0" name="Picture"/>
+                    <pic:cNvPr id="0" name="Picture" descr="D:\MyRepository\production-document\ERP\SmartFactory\getIntoSmartFactoryIndex.png"/>
                     <pic:cNvPicPr>
-                      <a:picLocks noChangeArrowheads="1" noChangeAspect="1"/>
+                      <a:picLocks noChangeAspect="1" noChangeArrowheads="1"/>
                     </pic:cNvPicPr>
                   </pic:nvPicPr>
                   <pic:blipFill>
-                    <a:blip r:embed="rId23"/>
+                    <a:blip r:embed="rId7"/>
                     <a:stretch>
                       <a:fillRect/>
                     </a:stretch>
@@ -81,194 +149,316 @@
       <w:pPr>
         <w:pStyle w:val="ImageCaption"/>
       </w:pPr>
-      <w:r>
-        <w:t xml:space="preserve"/>
-      </w:r>
-    </w:p>
-    <w:p>
-      <w:pPr>
-        <w:pStyle w:val="BodyText"/>
-      </w:pPr>
-      <w:r>
-        <w:t xml:space="preserve">主内容由四大部分组成，分别为:【营销】、【技术】、【生产】、【采购】,四个主菜单分别包含两到三个子菜单，点击不同的子菜单即可进入到相应的统计页面中。</w:t>
-      </w:r>
-    </w:p>
-    <w:p>
-      <w:pPr>
-        <w:pStyle w:val="Heading2"/>
-      </w:pPr>
-      <w:bookmarkStart w:id="24" w:name="header-n2516"/>
-      <w:bookmarkEnd w:id="24"/>
-      <w:r>
-        <w:t xml:space="preserve">数据统计</w:t>
+    </w:p>
+    <w:p>
+      <w:pPr>
+        <w:pStyle w:val="a0"/>
+        <w:rPr>
+          <w:lang w:eastAsia="zh-CN"/>
+        </w:rPr>
+      </w:pPr>
+      <w:r>
+        <w:rPr>
+          <w:lang w:eastAsia="zh-CN"/>
+        </w:rPr>
+        <w:t>主内容由四大部分组成，分别为</w:t>
+      </w:r>
+      <w:r>
+        <w:rPr>
+          <w:lang w:eastAsia="zh-CN"/>
+        </w:rPr>
+        <w:t>:</w:t>
+      </w:r>
+      <w:r>
+        <w:rPr>
+          <w:lang w:eastAsia="zh-CN"/>
+        </w:rPr>
+        <w:t>【营销】、【技术】、【生产】、【采购】</w:t>
+      </w:r>
+      <w:r>
+        <w:rPr>
+          <w:lang w:eastAsia="zh-CN"/>
+        </w:rPr>
+        <w:t>,</w:t>
+      </w:r>
+      <w:r>
+        <w:rPr>
+          <w:lang w:eastAsia="zh-CN"/>
+        </w:rPr>
+        <w:t>四个主菜单分别包含两到三个子菜单，点击不同的子菜单即可进入到相应的统计页面中。</w:t>
+      </w:r>
+    </w:p>
+    <w:p>
+      <w:pPr>
+        <w:pStyle w:val="2"/>
+        <w:rPr>
+          <w:lang w:eastAsia="zh-CN"/>
+        </w:rPr>
+      </w:pPr>
+      <w:bookmarkStart w:id="3" w:name="header-n2516"/>
+      <w:bookmarkEnd w:id="3"/>
+      <w:r>
+        <w:rPr>
+          <w:lang w:eastAsia="zh-CN"/>
+        </w:rPr>
+        <w:t>数据统计</w:t>
       </w:r>
     </w:p>
     <w:p>
       <w:pPr>
         <w:pStyle w:val="FirstParagraph"/>
-      </w:pPr>
-      <w:r>
-        <w:t xml:space="preserve">智慧统计模块中，统计样式分为两种，一种是三层数据统计，包括</w:t>
-      </w:r>
-    </w:p>
-    <w:p>
-      <w:pPr>
-        <w:pStyle w:val="BodyText"/>
+        <w:rPr>
+          <w:lang w:eastAsia="zh-CN"/>
+        </w:rPr>
+      </w:pPr>
+      <w:r>
+        <w:rPr>
+          <w:lang w:eastAsia="zh-CN"/>
+        </w:rPr>
+        <w:t>智慧统计模块中，统计样式分为两种，一种是三层数据统计，包括</w:t>
+      </w:r>
+    </w:p>
+    <w:p>
+      <w:pPr>
+        <w:pStyle w:val="a0"/>
+        <w:rPr>
+          <w:lang w:eastAsia="zh-CN"/>
+        </w:rPr>
       </w:pPr>
       <w:r>
         <w:rPr>
           <w:b/>
-        </w:rPr>
-        <w:t xml:space="preserve">营销</w:t>
-      </w:r>
-      <w:r>
-        <w:t xml:space="preserve">模块中的</w:t>
-      </w:r>
-      <w:r>
-        <w:rPr>
-          <w:rStyle w:val="VerbatimChar"/>
-        </w:rPr>
-        <w:t xml:space="preserve">合同额统计</w:t>
-      </w:r>
-      <w:r>
-        <w:t xml:space="preserve">、</w:t>
-      </w:r>
-      <w:r>
-        <w:rPr>
-          <w:rStyle w:val="VerbatimChar"/>
-        </w:rPr>
-        <w:t xml:space="preserve">完成额统计</w:t>
-      </w:r>
-    </w:p>
-    <w:p>
-      <w:pPr>
-        <w:pStyle w:val="BodyText"/>
+          <w:lang w:eastAsia="zh-CN"/>
+        </w:rPr>
+        <w:t>营销</w:t>
+      </w:r>
+      <w:r>
+        <w:rPr>
+          <w:lang w:eastAsia="zh-CN"/>
+        </w:rPr>
+        <w:t>模块中的</w:t>
+      </w:r>
+      <w:r>
+        <w:rPr>
+          <w:rStyle w:val="VerbatimChar"/>
+          <w:lang w:eastAsia="zh-CN"/>
+        </w:rPr>
+        <w:t>合同额统计</w:t>
+      </w:r>
+      <w:r>
+        <w:rPr>
+          <w:lang w:eastAsia="zh-CN"/>
+        </w:rPr>
+        <w:t>、</w:t>
+      </w:r>
+      <w:r>
+        <w:rPr>
+          <w:rStyle w:val="VerbatimChar"/>
+          <w:lang w:eastAsia="zh-CN"/>
+        </w:rPr>
+        <w:t>完成额统计</w:t>
+      </w:r>
+    </w:p>
+    <w:p>
+      <w:pPr>
+        <w:pStyle w:val="a0"/>
+        <w:rPr>
+          <w:lang w:eastAsia="zh-CN"/>
+        </w:rPr>
       </w:pPr>
       <w:r>
         <w:rPr>
           <w:b/>
-        </w:rPr>
-        <w:t xml:space="preserve">技术</w:t>
-      </w:r>
-      <w:r>
-        <w:t xml:space="preserve">模块中的</w:t>
-      </w:r>
-      <w:r>
-        <w:rPr>
-          <w:rStyle w:val="VerbatimChar"/>
-        </w:rPr>
-        <w:t xml:space="preserve">图纸设计统计</w:t>
-      </w:r>
-      <w:r>
-        <w:t xml:space="preserve">、</w:t>
-      </w:r>
-      <w:r>
-        <w:rPr>
-          <w:rStyle w:val="VerbatimChar"/>
-        </w:rPr>
-        <w:t xml:space="preserve">工艺设计统计</w:t>
-      </w:r>
-    </w:p>
-    <w:p>
-      <w:pPr>
-        <w:pStyle w:val="BodyText"/>
+          <w:lang w:eastAsia="zh-CN"/>
+        </w:rPr>
+        <w:t>技术</w:t>
+      </w:r>
+      <w:r>
+        <w:rPr>
+          <w:lang w:eastAsia="zh-CN"/>
+        </w:rPr>
+        <w:t>模块中的</w:t>
+      </w:r>
+      <w:r>
+        <w:rPr>
+          <w:rStyle w:val="VerbatimChar"/>
+          <w:lang w:eastAsia="zh-CN"/>
+        </w:rPr>
+        <w:t>图纸设计统计</w:t>
+      </w:r>
+      <w:r>
+        <w:rPr>
+          <w:lang w:eastAsia="zh-CN"/>
+        </w:rPr>
+        <w:t>、</w:t>
+      </w:r>
+      <w:r>
+        <w:rPr>
+          <w:rStyle w:val="VerbatimChar"/>
+          <w:lang w:eastAsia="zh-CN"/>
+        </w:rPr>
+        <w:t>工艺设计统计</w:t>
+      </w:r>
+    </w:p>
+    <w:p>
+      <w:pPr>
+        <w:pStyle w:val="a0"/>
+        <w:rPr>
+          <w:lang w:eastAsia="zh-CN"/>
+        </w:rPr>
       </w:pPr>
       <w:r>
         <w:rPr>
           <w:b/>
-        </w:rPr>
-        <w:t xml:space="preserve">生产</w:t>
-      </w:r>
-      <w:r>
-        <w:t xml:space="preserve">模块中的</w:t>
-      </w:r>
-      <w:r>
-        <w:rPr>
-          <w:rStyle w:val="VerbatimChar"/>
-        </w:rPr>
-        <w:t xml:space="preserve">车间任务统计</w:t>
-      </w:r>
-      <w:r>
-        <w:t xml:space="preserve">、</w:t>
-      </w:r>
-      <w:r>
-        <w:rPr>
-          <w:rStyle w:val="VerbatimChar"/>
-        </w:rPr>
-        <w:t xml:space="preserve">完成额统计</w:t>
-      </w:r>
-      <w:r>
-        <w:t xml:space="preserve">、</w:t>
-      </w:r>
-      <w:r>
-        <w:rPr>
-          <w:rStyle w:val="VerbatimChar"/>
-        </w:rPr>
-        <w:t xml:space="preserve">车间占用统计</w:t>
-      </w:r>
-    </w:p>
-    <w:p>
-      <w:pPr>
-        <w:pStyle w:val="BodyText"/>
+          <w:lang w:eastAsia="zh-CN"/>
+        </w:rPr>
+        <w:lastRenderedPageBreak/>
+        <w:t>生产</w:t>
+      </w:r>
+      <w:r>
+        <w:rPr>
+          <w:lang w:eastAsia="zh-CN"/>
+        </w:rPr>
+        <w:t>模块中的</w:t>
+      </w:r>
+      <w:r>
+        <w:rPr>
+          <w:rStyle w:val="VerbatimChar"/>
+          <w:lang w:eastAsia="zh-CN"/>
+        </w:rPr>
+        <w:t>车间任务统计</w:t>
+      </w:r>
+      <w:r>
+        <w:rPr>
+          <w:lang w:eastAsia="zh-CN"/>
+        </w:rPr>
+        <w:t>、</w:t>
+      </w:r>
+      <w:r>
+        <w:rPr>
+          <w:rStyle w:val="VerbatimChar"/>
+          <w:lang w:eastAsia="zh-CN"/>
+        </w:rPr>
+        <w:t>完成额统计</w:t>
+      </w:r>
+      <w:r>
+        <w:rPr>
+          <w:lang w:eastAsia="zh-CN"/>
+        </w:rPr>
+        <w:t>、</w:t>
+      </w:r>
+      <w:r>
+        <w:rPr>
+          <w:rStyle w:val="VerbatimChar"/>
+          <w:lang w:eastAsia="zh-CN"/>
+        </w:rPr>
+        <w:t>车间占用统计</w:t>
+      </w:r>
+    </w:p>
+    <w:p>
+      <w:pPr>
+        <w:pStyle w:val="a0"/>
+        <w:rPr>
+          <w:lang w:eastAsia="zh-CN"/>
+        </w:rPr>
       </w:pPr>
       <w:r>
         <w:rPr>
           <w:b/>
-        </w:rPr>
-        <w:t xml:space="preserve">采购</w:t>
-      </w:r>
-      <w:r>
-        <w:t xml:space="preserve">模块中的</w:t>
-      </w:r>
-      <w:r>
-        <w:rPr>
-          <w:rStyle w:val="VerbatimChar"/>
-        </w:rPr>
-        <w:t xml:space="preserve">采购量统计</w:t>
-      </w:r>
-      <w:r>
-        <w:t xml:space="preserve">、</w:t>
-      </w:r>
-      <w:r>
-        <w:rPr>
-          <w:rStyle w:val="VerbatimChar"/>
-        </w:rPr>
-        <w:t xml:space="preserve">入库量统计</w:t>
-      </w:r>
-      <w:r>
-        <w:t xml:space="preserve">、</w:t>
-      </w:r>
-      <w:r>
-        <w:rPr>
-          <w:rStyle w:val="VerbatimChar"/>
-        </w:rPr>
-        <w:t xml:space="preserve">出库量统计</w:t>
-      </w:r>
-      <w:r>
-        <w:t xml:space="preserve">打开后的样式为(以合同额统计为例)</w:t>
-      </w:r>
-    </w:p>
-    <w:p>
-      <w:pPr>
-        <w:pStyle w:val="FigureWithCaption"/>
-      </w:pPr>
-      <w:r>
+          <w:lang w:eastAsia="zh-CN"/>
+        </w:rPr>
+        <w:t>采购</w:t>
+      </w:r>
+      <w:r>
+        <w:rPr>
+          <w:lang w:eastAsia="zh-CN"/>
+        </w:rPr>
+        <w:t>模块中的</w:t>
+      </w:r>
+      <w:r>
+        <w:rPr>
+          <w:rStyle w:val="VerbatimChar"/>
+          <w:lang w:eastAsia="zh-CN"/>
+        </w:rPr>
+        <w:t>采购量统计</w:t>
+      </w:r>
+      <w:r>
+        <w:rPr>
+          <w:lang w:eastAsia="zh-CN"/>
+        </w:rPr>
+        <w:t>、</w:t>
+      </w:r>
+      <w:r>
+        <w:rPr>
+          <w:rStyle w:val="VerbatimChar"/>
+          <w:lang w:eastAsia="zh-CN"/>
+        </w:rPr>
+        <w:t>入库量统计</w:t>
+      </w:r>
+      <w:r>
+        <w:rPr>
+          <w:lang w:eastAsia="zh-CN"/>
+        </w:rPr>
+        <w:t>、</w:t>
+      </w:r>
+      <w:r>
+        <w:rPr>
+          <w:rStyle w:val="VerbatimChar"/>
+          <w:lang w:eastAsia="zh-CN"/>
+        </w:rPr>
+        <w:t>出库量统计</w:t>
+      </w:r>
+      <w:r>
+        <w:rPr>
+          <w:lang w:eastAsia="zh-CN"/>
+        </w:rPr>
+        <w:t>打开后的样式为</w:t>
+      </w:r>
+      <w:r>
+        <w:rPr>
+          <w:lang w:eastAsia="zh-CN"/>
+        </w:rPr>
+        <w:t>(</w:t>
+      </w:r>
+      <w:r>
+        <w:rPr>
+          <w:lang w:eastAsia="zh-CN"/>
+        </w:rPr>
+        <w:t>以合同额统计为例</w:t>
+      </w:r>
+      <w:r>
+        <w:rPr>
+          <w:lang w:eastAsia="zh-CN"/>
+        </w:rPr>
+        <w:t>)</w:t>
+      </w:r>
+    </w:p>
+    <w:p>
+      <w:pPr>
+        <w:pStyle w:val="FigurewithCaption"/>
+      </w:pPr>
+      <w:r>
+        <w:rPr>
+          <w:noProof/>
+          <w:lang w:eastAsia="zh-CN"/>
+        </w:rPr>
         <w:drawing>
-          <wp:inline>
-            <wp:extent cx="5334000" cy="7225862"/>
-            <wp:effectExtent b="0" l="0" r="0" t="0"/>
-            <wp:docPr descr="" title="" id="1" name="Picture"/>
-            <a:graphic>
+          <wp:inline distT="0" distB="0" distL="0" distR="0">
+            <wp:extent cx="5333365" cy="7048500"/>
+            <wp:effectExtent l="0" t="0" r="0" b="0"/>
+            <wp:docPr id="2" name="Picture"/>
+            <wp:cNvGraphicFramePr/>
+            <a:graphic xmlns:a="http://schemas.openxmlformats.org/drawingml/2006/main">
               <a:graphicData uri="http://schemas.openxmlformats.org/drawingml/2006/picture">
-                <pic:pic>
+                <pic:pic xmlns:pic="http://schemas.openxmlformats.org/drawingml/2006/picture">
                   <pic:nvPicPr>
-                    <pic:cNvPr descr="D:\MyRepository\production-document\ERP\SmartFactory\ContractAmountIndex.png" id="0" name="Picture"/>
+                    <pic:cNvPr id="0" name="Picture" descr="D:\MyRepository\production-document\ERP\SmartFactory\ContractAmountIndex.png"/>
                     <pic:cNvPicPr>
-                      <a:picLocks noChangeArrowheads="1" noChangeAspect="1"/>
+                      <a:picLocks noChangeAspect="1" noChangeArrowheads="1"/>
                     </pic:cNvPicPr>
                   </pic:nvPicPr>
                   <pic:blipFill>
-                    <a:blip r:embed="rId25"/>
+                    <a:blip r:embed="rId8"/>
                     <a:stretch>
                       <a:fillRect/>
                     </a:stretch>
@@ -276,7 +466,7 @@
                   <pic:spPr bwMode="auto">
                     <a:xfrm>
                       <a:off x="0" y="0"/>
-                      <a:ext cx="5334000" cy="7225862"/>
+                      <a:ext cx="5339394" cy="7056468"/>
                     </a:xfrm>
                     <a:prstGeom prst="rect">
                       <a:avLst/>
@@ -299,55 +489,75 @@
       <w:pPr>
         <w:pStyle w:val="ImageCaption"/>
       </w:pPr>
-      <w:r>
-        <w:t xml:space="preserve"/>
-      </w:r>
-    </w:p>
-    <w:p>
-      <w:pPr>
-        <w:pStyle w:val="BodyText"/>
-      </w:pPr>
-      <w:r>
-        <w:t xml:space="preserve">第二种包括</w:t>
+    </w:p>
+    <w:p>
+      <w:pPr>
+        <w:pStyle w:val="a0"/>
+        <w:rPr>
+          <w:lang w:eastAsia="zh-CN"/>
+        </w:rPr>
+      </w:pPr>
+      <w:r>
+        <w:rPr>
+          <w:lang w:eastAsia="zh-CN"/>
+        </w:rPr>
+        <w:lastRenderedPageBreak/>
+        <w:t>第二种包括</w:t>
       </w:r>
       <w:r>
         <w:rPr>
           <w:b/>
-        </w:rPr>
-        <w:t xml:space="preserve">营销</w:t>
-      </w:r>
-      <w:r>
-        <w:t xml:space="preserve">模块中的</w:t>
-      </w:r>
-      <w:r>
-        <w:rPr>
-          <w:rStyle w:val="VerbatimChar"/>
-        </w:rPr>
-        <w:t xml:space="preserve">产品计划执行率</w:t>
-      </w:r>
-      <w:r>
-        <w:t xml:space="preserve">，打开后的样式为:</w:t>
-      </w:r>
-      <w:r>
-        <w:t xml:space="preserve"> </w:t>
-      </w:r>
-      <w:r>
+          <w:lang w:eastAsia="zh-CN"/>
+        </w:rPr>
+        <w:t>营销</w:t>
+      </w:r>
+      <w:r>
+        <w:rPr>
+          <w:lang w:eastAsia="zh-CN"/>
+        </w:rPr>
+        <w:t>模块中的</w:t>
+      </w:r>
+      <w:r>
+        <w:rPr>
+          <w:rStyle w:val="VerbatimChar"/>
+          <w:lang w:eastAsia="zh-CN"/>
+        </w:rPr>
+        <w:t>产品计划执行率</w:t>
+      </w:r>
+      <w:r>
+        <w:rPr>
+          <w:lang w:eastAsia="zh-CN"/>
+        </w:rPr>
+        <w:t>，打开后的样式为</w:t>
+      </w:r>
+      <w:r>
+        <w:rPr>
+          <w:lang w:eastAsia="zh-CN"/>
+        </w:rPr>
+        <w:t xml:space="preserve">: </w:t>
+      </w:r>
+      <w:r>
+        <w:rPr>
+          <w:noProof/>
+          <w:lang w:eastAsia="zh-CN"/>
+        </w:rPr>
         <w:drawing>
-          <wp:inline>
+          <wp:inline distT="0" distB="0" distL="0" distR="0">
             <wp:extent cx="5334000" cy="5693103"/>
-            <wp:effectExtent b="0" l="0" r="0" t="0"/>
-            <wp:docPr descr="" title="fig:" id="1" name="Picture"/>
-            <a:graphic>
+            <wp:effectExtent l="0" t="0" r="0" b="0"/>
+            <wp:docPr id="3" name="Picture" title="fig:"/>
+            <wp:cNvGraphicFramePr/>
+            <a:graphic xmlns:a="http://schemas.openxmlformats.org/drawingml/2006/main">
               <a:graphicData uri="http://schemas.openxmlformats.org/drawingml/2006/picture">
-                <pic:pic>
+                <pic:pic xmlns:pic="http://schemas.openxmlformats.org/drawingml/2006/picture">
                   <pic:nvPicPr>
-                    <pic:cNvPr descr="D:\MyRepository\production-document\ERP\SmartFactory\ProductPlanExecutionRate.png" id="0" name="Picture"/>
+                    <pic:cNvPr id="0" name="Picture" descr="D:\MyRepository\production-document\ERP\SmartFactory\ProductPlanExecutionRate.png"/>
                     <pic:cNvPicPr>
-                      <a:picLocks noChangeArrowheads="1" noChangeAspect="1"/>
+                      <a:picLocks noChangeAspect="1" noChangeArrowheads="1"/>
                     </pic:cNvPicPr>
                   </pic:nvPicPr>
                   <pic:blipFill>
-                    <a:blip r:embed="rId26"/>
+                    <a:blip r:embed="rId9"/>
                     <a:stretch>
                       <a:fillRect/>
                     </a:stretch>
@@ -376,56 +586,104 @@
     </w:p>
     <w:p>
       <w:pPr>
-        <w:pStyle w:val="Heading3"/>
-      </w:pPr>
-      <w:bookmarkStart w:id="27" w:name="header-n2532"/>
-      <w:bookmarkEnd w:id="27"/>
-      <w:r>
-        <w:t xml:space="preserve">三层数据统计</w:t>
+        <w:pStyle w:val="3"/>
+        <w:rPr>
+          <w:lang w:eastAsia="zh-CN"/>
+        </w:rPr>
+      </w:pPr>
+      <w:bookmarkStart w:id="4" w:name="header-n2532"/>
+      <w:bookmarkEnd w:id="4"/>
+      <w:r>
+        <w:rPr>
+          <w:lang w:eastAsia="zh-CN"/>
+        </w:rPr>
+        <w:t>三层数据统计</w:t>
       </w:r>
     </w:p>
     <w:p>
       <w:pPr>
         <w:pStyle w:val="FirstParagraph"/>
-      </w:pPr>
-      <w:r>
-        <w:t xml:space="preserve">位于页面头部的深红色</w:t>
+        <w:rPr>
+          <w:lang w:eastAsia="zh-CN"/>
+        </w:rPr>
+      </w:pPr>
+      <w:r>
+        <w:rPr>
+          <w:lang w:eastAsia="zh-CN"/>
+        </w:rPr>
+        <w:t>位于页面头部的深红色</w:t>
       </w:r>
       <w:r>
         <w:rPr>
           <w:b/>
-        </w:rPr>
-        <w:t xml:space="preserve">返回</w:t>
-      </w:r>
-      <w:r>
+          <w:lang w:eastAsia="zh-CN"/>
+        </w:rPr>
+        <w:t>返回</w:t>
+      </w:r>
+      <w:r>
+        <w:rPr>
+          <w:lang w:eastAsia="zh-CN"/>
+        </w:rPr>
         <w:t xml:space="preserve"> </w:t>
       </w:r>
       <w:r>
-        <w:t xml:space="preserve">按钮即 为返回主菜单页按钮，点击即为返回主菜单页,示例如下。</w:t>
-      </w:r>
-      <w:r>
+        <w:rPr>
+          <w:lang w:eastAsia="zh-CN"/>
+        </w:rPr>
+        <w:t>按钮即</w:t>
+      </w:r>
+      <w:r>
+        <w:rPr>
+          <w:lang w:eastAsia="zh-CN"/>
+        </w:rPr>
         <w:t xml:space="preserve"> </w:t>
       </w:r>
       <w:r>
-        <w:t xml:space="preserve"> </w:t>
-      </w:r>
-      <w:r>
+        <w:rPr>
+          <w:lang w:eastAsia="zh-CN"/>
+        </w:rPr>
+        <w:t>为返回主菜单页按钮，点击即为返回主菜单页</w:t>
+      </w:r>
+      <w:r>
+        <w:rPr>
+          <w:lang w:eastAsia="zh-CN"/>
+        </w:rPr>
+        <w:t>,</w:t>
+      </w:r>
+      <w:r>
+        <w:rPr>
+          <w:lang w:eastAsia="zh-CN"/>
+        </w:rPr>
+        <w:t>示例如下。</w:t>
+      </w:r>
+      <w:r>
+        <w:rPr>
+          <w:lang w:eastAsia="zh-CN"/>
+        </w:rPr>
+        <w:t xml:space="preserve">  </w:t>
+      </w:r>
+      <w:r>
+        <w:rPr>
+          <w:noProof/>
+          <w:lang w:eastAsia="zh-CN"/>
+        </w:rPr>
         <w:drawing>
-          <wp:inline>
+          <wp:inline distT="0" distB="0" distL="0" distR="0">
             <wp:extent cx="5334000" cy="480680"/>
-            <wp:effectExtent b="0" l="0" r="0" t="0"/>
-            <wp:docPr descr="" title="fig:" id="1" name="Picture"/>
-            <a:graphic>
+            <wp:effectExtent l="0" t="0" r="0" b="0"/>
+            <wp:docPr id="4" name="Picture" title="fig:"/>
+            <wp:cNvGraphicFramePr/>
+            <a:graphic xmlns:a="http://schemas.openxmlformats.org/drawingml/2006/main">
               <a:graphicData uri="http://schemas.openxmlformats.org/drawingml/2006/picture">
-                <pic:pic>
+                <pic:pic xmlns:pic="http://schemas.openxmlformats.org/drawingml/2006/picture">
                   <pic:nvPicPr>
-                    <pic:cNvPr descr="D:\MyRepository\production-document\ERP\SmartFactory\goback.png" id="0" name="Picture"/>
+                    <pic:cNvPr id="0" name="Picture" descr="D:\MyRepository\production-document\ERP\SmartFactory\goback.png"/>
                     <pic:cNvPicPr>
-                      <a:picLocks noChangeArrowheads="1" noChangeAspect="1"/>
+                      <a:picLocks noChangeAspect="1" noChangeArrowheads="1"/>
                     </pic:cNvPicPr>
                   </pic:nvPicPr>
                   <pic:blipFill>
-                    <a:blip r:embed="rId28"/>
+                    <a:blip r:embed="rId10"/>
                     <a:stretch>
                       <a:fillRect/>
                     </a:stretch>
@@ -454,60 +712,87 @@
     </w:p>
     <w:p>
       <w:pPr>
-        <w:pStyle w:val="BodyText"/>
-      </w:pPr>
-      <w:r>
-        <w:t xml:space="preserve">该页面分为三个模块，分别为</w:t>
+        <w:pStyle w:val="a0"/>
+        <w:rPr>
+          <w:lang w:eastAsia="zh-CN"/>
+        </w:rPr>
+      </w:pPr>
+      <w:r>
+        <w:rPr>
+          <w:lang w:eastAsia="zh-CN"/>
+        </w:rPr>
+        <w:t>该页面分为三个模块，分别为</w:t>
       </w:r>
       <w:r>
         <w:rPr>
           <w:b/>
-        </w:rPr>
-        <w:t xml:space="preserve">业务员工作量统计</w:t>
-      </w:r>
-      <w:r>
-        <w:t xml:space="preserve">、</w:t>
+          <w:lang w:eastAsia="zh-CN"/>
+        </w:rPr>
+        <w:t>业务员工作量统计</w:t>
+      </w:r>
+      <w:r>
+        <w:rPr>
+          <w:lang w:eastAsia="zh-CN"/>
+        </w:rPr>
+        <w:t>、</w:t>
       </w:r>
       <w:r>
         <w:rPr>
           <w:b/>
-        </w:rPr>
-        <w:t xml:space="preserve">总业务工作量统计</w:t>
-      </w:r>
-      <w:r>
-        <w:t xml:space="preserve">、</w:t>
+          <w:lang w:eastAsia="zh-CN"/>
+        </w:rPr>
+        <w:t>总业务工作量统计</w:t>
+      </w:r>
+      <w:r>
+        <w:rPr>
+          <w:lang w:eastAsia="zh-CN"/>
+        </w:rPr>
+        <w:t>、</w:t>
       </w:r>
       <w:r>
         <w:rPr>
           <w:b/>
-        </w:rPr>
-        <w:t xml:space="preserve">历年各月工作量统计</w:t>
-      </w:r>
-      <w:r>
-        <w:t xml:space="preserve">。</w:t>
-      </w:r>
-    </w:p>
-    <w:p>
-      <w:pPr>
-        <w:pStyle w:val="BodyText"/>
-      </w:pPr>
-      <w:r>
+          <w:lang w:eastAsia="zh-CN"/>
+        </w:rPr>
+        <w:t>历年各月工作量统计</w:t>
+      </w:r>
+      <w:r>
+        <w:rPr>
+          <w:lang w:eastAsia="zh-CN"/>
+        </w:rPr>
+        <w:t>。</w:t>
+      </w:r>
+    </w:p>
+    <w:p>
+      <w:pPr>
+        <w:pStyle w:val="a0"/>
+        <w:rPr>
+          <w:lang w:eastAsia="zh-CN"/>
+        </w:rPr>
+      </w:pPr>
+      <w:r>
+        <w:rPr>
+          <w:noProof/>
+          <w:lang w:eastAsia="zh-CN"/>
+        </w:rPr>
+        <w:lastRenderedPageBreak/>
         <w:drawing>
-          <wp:inline>
+          <wp:inline distT="0" distB="0" distL="0" distR="0">
             <wp:extent cx="5334000" cy="2428737"/>
-            <wp:effectExtent b="0" l="0" r="0" t="0"/>
-            <wp:docPr descr="" title="fig:" id="1" name="Picture"/>
-            <a:graphic>
+            <wp:effectExtent l="0" t="0" r="0" b="0"/>
+            <wp:docPr id="5" name="Picture" title="fig:"/>
+            <wp:cNvGraphicFramePr/>
+            <a:graphic xmlns:a="http://schemas.openxmlformats.org/drawingml/2006/main">
               <a:graphicData uri="http://schemas.openxmlformats.org/drawingml/2006/picture">
-                <pic:pic>
+                <pic:pic xmlns:pic="http://schemas.openxmlformats.org/drawingml/2006/picture">
                   <pic:nvPicPr>
-                    <pic:cNvPr descr="D:\MyRepository\production-document\ERP\SmartFactory\MMContractAmountPart1.png" id="0" name="Picture"/>
+                    <pic:cNvPr id="0" name="Picture" descr="D:\MyRepository\production-document\ERP\SmartFactory\MMContractAmountPart1.png"/>
                     <pic:cNvPicPr>
-                      <a:picLocks noChangeArrowheads="1" noChangeAspect="1"/>
+                      <a:picLocks noChangeAspect="1" noChangeArrowheads="1"/>
                     </pic:cNvPicPr>
                   </pic:nvPicPr>
                   <pic:blipFill>
-                    <a:blip r:embed="rId29"/>
+                    <a:blip r:embed="rId11"/>
                     <a:stretch>
                       <a:fillRect/>
                     </a:stretch>
@@ -534,78 +819,133 @@
         </w:drawing>
       </w:r>
       <w:r>
+        <w:rPr>
+          <w:lang w:eastAsia="zh-CN"/>
+        </w:rPr>
         <w:t xml:space="preserve"> </w:t>
       </w:r>
       <w:r>
-        <w:t xml:space="preserve">该模块各包含两个部分，左侧为图标部分，右侧为表格部分，左侧图表包括三部分，由上至下依次为</w:t>
-      </w:r>
-      <w:r>
-        <w:rPr>
-          <w:rStyle w:val="VerbatimChar"/>
-        </w:rPr>
-        <w:t xml:space="preserve">图表显示选项</w:t>
-      </w:r>
-      <w:r>
-        <w:t xml:space="preserve">、</w:t>
-      </w:r>
-      <w:r>
-        <w:rPr>
-          <w:rStyle w:val="VerbatimChar"/>
-        </w:rPr>
-        <w:t xml:space="preserve">图表主体</w:t>
-      </w:r>
-      <w:r>
-        <w:t xml:space="preserve">、</w:t>
-      </w:r>
-      <w:r>
-        <w:rPr>
-          <w:rStyle w:val="VerbatimChar"/>
-        </w:rPr>
-        <w:t xml:space="preserve">图表缩放按钮</w:t>
-      </w:r>
-      <w:r>
-        <w:t xml:space="preserve">,点击</w:t>
+        <w:rPr>
+          <w:lang w:eastAsia="zh-CN"/>
+        </w:rPr>
+        <w:t>该模块各包含两个部分，左侧为图标部分，右侧为表格部分，左侧图表包括三部分，由上至下依次为</w:t>
+      </w:r>
+      <w:r>
+        <w:rPr>
+          <w:rStyle w:val="VerbatimChar"/>
+          <w:lang w:eastAsia="zh-CN"/>
+        </w:rPr>
+        <w:t>图表显示选项</w:t>
+      </w:r>
+      <w:r>
+        <w:rPr>
+          <w:lang w:eastAsia="zh-CN"/>
+        </w:rPr>
+        <w:t>、</w:t>
+      </w:r>
+      <w:r>
+        <w:rPr>
+          <w:rStyle w:val="VerbatimChar"/>
+          <w:lang w:eastAsia="zh-CN"/>
+        </w:rPr>
+        <w:t>图表主体</w:t>
+      </w:r>
+      <w:r>
+        <w:rPr>
+          <w:lang w:eastAsia="zh-CN"/>
+        </w:rPr>
+        <w:t>、</w:t>
+      </w:r>
+      <w:r>
+        <w:rPr>
+          <w:rStyle w:val="VerbatimChar"/>
+          <w:lang w:eastAsia="zh-CN"/>
+        </w:rPr>
+        <w:t>图表缩放按钮</w:t>
+      </w:r>
+      <w:r>
+        <w:rPr>
+          <w:lang w:eastAsia="zh-CN"/>
+        </w:rPr>
+        <w:t>,</w:t>
+      </w:r>
+      <w:r>
+        <w:rPr>
+          <w:lang w:eastAsia="zh-CN"/>
+        </w:rPr>
+        <w:t>点击</w:t>
       </w:r>
       <w:r>
         <w:rPr>
           <w:b/>
-        </w:rPr>
-        <w:t xml:space="preserve">筛选时间选项</w:t>
-      </w:r>
-      <w:r>
-        <w:t xml:space="preserve">中的任意时间选项会引起表格及图标中的数据变化，默认加载</w:t>
+          <w:lang w:eastAsia="zh-CN"/>
+        </w:rPr>
+        <w:t>筛选时间选项</w:t>
+      </w:r>
+      <w:r>
+        <w:rPr>
+          <w:lang w:eastAsia="zh-CN"/>
+        </w:rPr>
+        <w:t>中的任意时间选项会引起表格及图标中的数据变化，默认</w:t>
+      </w:r>
+      <w:r>
+        <w:rPr>
+          <w:lang w:eastAsia="zh-CN"/>
+        </w:rPr>
+        <w:t>加载</w:t>
       </w:r>
       <w:r>
         <w:rPr>
           <w:b/>
-        </w:rPr>
-        <w:t xml:space="preserve">本年</w:t>
-      </w:r>
-      <w:r>
-        <w:t xml:space="preserve">数据,点击自定义按钮会弹出如下自定义日期选择框，点击不同的筛选条件会显示不同时期的数据。</w:t>
-      </w:r>
-    </w:p>
-    <w:p>
-      <w:pPr>
-        <w:pStyle w:val="FigureWithCaption"/>
-      </w:pPr>
-      <w:r>
+          <w:lang w:eastAsia="zh-CN"/>
+        </w:rPr>
+        <w:t>本年</w:t>
+      </w:r>
+      <w:r>
+        <w:rPr>
+          <w:lang w:eastAsia="zh-CN"/>
+        </w:rPr>
+        <w:t>数据</w:t>
+      </w:r>
+      <w:r>
+        <w:rPr>
+          <w:lang w:eastAsia="zh-CN"/>
+        </w:rPr>
+        <w:t>,</w:t>
+      </w:r>
+      <w:r>
+        <w:rPr>
+          <w:lang w:eastAsia="zh-CN"/>
+        </w:rPr>
+        <w:t>点击自定义按钮会弹出如下自定义日期选择框，点击不同的筛选条件会显示不同时期的数据。</w:t>
+      </w:r>
+    </w:p>
+    <w:p>
+      <w:pPr>
+        <w:pStyle w:val="FigurewithCaption"/>
+      </w:pPr>
+      <w:r>
+        <w:rPr>
+          <w:noProof/>
+          <w:lang w:eastAsia="zh-CN"/>
+        </w:rPr>
         <w:drawing>
-          <wp:inline>
-            <wp:extent cx="5334000" cy="5613457"/>
-            <wp:effectExtent b="0" l="0" r="0" t="0"/>
-            <wp:docPr descr="" title="" id="1" name="Picture"/>
-            <a:graphic>
+          <wp:inline distT="0" distB="0" distL="0" distR="0">
+            <wp:extent cx="4562475" cy="4552950"/>
+            <wp:effectExtent l="0" t="0" r="0" b="0"/>
+            <wp:docPr id="6" name="Picture"/>
+            <wp:cNvGraphicFramePr/>
+            <a:graphic xmlns:a="http://schemas.openxmlformats.org/drawingml/2006/main">
               <a:graphicData uri="http://schemas.openxmlformats.org/drawingml/2006/picture">
-                <pic:pic>
+                <pic:pic xmlns:pic="http://schemas.openxmlformats.org/drawingml/2006/picture">
                   <pic:nvPicPr>
-                    <pic:cNvPr descr="D:\MyRepository\production-document\ERP\SmartFactory\customTime.png" id="0" name="Picture"/>
+                    <pic:cNvPr id="0" name="Picture" descr="D:\MyRepository\production-document\ERP\SmartFactory\customTime.png"/>
                     <pic:cNvPicPr>
-                      <a:picLocks noChangeArrowheads="1" noChangeAspect="1"/>
+                      <a:picLocks noChangeAspect="1" noChangeArrowheads="1"/>
                     </pic:cNvPicPr>
                   </pic:nvPicPr>
                   <pic:blipFill>
-                    <a:blip r:embed="rId30"/>
+                    <a:blip r:embed="rId12"/>
                     <a:stretch>
                       <a:fillRect/>
                     </a:stretch>
@@ -613,7 +953,7 @@
                   <pic:spPr bwMode="auto">
                     <a:xfrm>
                       <a:off x="0" y="0"/>
-                      <a:ext cx="5334000" cy="5613457"/>
+                      <a:ext cx="4562551" cy="4553026"/>
                     </a:xfrm>
                     <a:prstGeom prst="rect">
                       <a:avLst/>
@@ -636,85 +976,363 @@
       <w:pPr>
         <w:pStyle w:val="ImageCaption"/>
       </w:pPr>
-      <w:r>
-        <w:t xml:space="preserve"/>
-      </w:r>
-    </w:p>
-    <w:p>
-      <w:pPr>
-        <w:pStyle w:val="BodyText"/>
-      </w:pPr>
-      <w:r>
-        <w:t xml:space="preserve">点选日历上的日期即可选择相应的日期，点击位于结束日期输入框右侧的</w:t>
-      </w:r>
-      <w:r>
-        <w:rPr>
-          <w:rStyle w:val="VerbatimChar"/>
-        </w:rPr>
-        <w:t xml:space="preserve">今天</w:t>
-      </w:r>
-      <w:r>
-        <w:t xml:space="preserve">按钮默认选择当前的日期，格式为yyyy-mm-dd,再次点击确认按钮，即可查询自定义日期，点击取消按钮自定义时间框消失。</w:t>
+    </w:p>
+    <w:p>
+      <w:pPr>
+        <w:pStyle w:val="a0"/>
+        <w:rPr>
+          <w:lang w:eastAsia="zh-CN"/>
+        </w:rPr>
+      </w:pPr>
+      <w:r>
+        <w:rPr>
+          <w:lang w:eastAsia="zh-CN"/>
+        </w:rPr>
+        <w:lastRenderedPageBreak/>
+        <w:t>点</w:t>
+      </w:r>
+      <w:r>
+        <w:rPr>
+          <w:lang w:eastAsia="zh-CN"/>
+        </w:rPr>
+        <w:t>选日历上的日期即可选择相应的日期，点击位于结束日期输入框右侧的</w:t>
+      </w:r>
+      <w:r>
+        <w:rPr>
+          <w:rStyle w:val="VerbatimChar"/>
+          <w:lang w:eastAsia="zh-CN"/>
+        </w:rPr>
+        <w:t>今天</w:t>
+      </w:r>
+      <w:r>
+        <w:rPr>
+          <w:lang w:eastAsia="zh-CN"/>
+        </w:rPr>
+        <w:t>按钮默认选择当前的日期，格式为</w:t>
+      </w:r>
+      <w:r>
+        <w:rPr>
+          <w:lang w:eastAsia="zh-CN"/>
+        </w:rPr>
+        <w:t>yyyy-mm-dd,</w:t>
+      </w:r>
+      <w:r>
+        <w:rPr>
+          <w:lang w:eastAsia="zh-CN"/>
+        </w:rPr>
+        <w:t>再次点击确认按钮，即可查询自定义日期，点击取消按钮自定义时间框消失。</w:t>
       </w:r>
     </w:p>
     <w:p>
       <w:pPr>
         <w:pStyle w:val="SourceCode"/>
-      </w:pPr>
-      <w:r>
-        <w:rPr>
-          <w:rStyle w:val="VerbatimChar"/>
-        </w:rPr>
-        <w:t xml:space="preserve">数据说明：</w:t>
-      </w:r>
-      <w:r>
-        <w:br w:type="textWrapping"/>
-      </w:r>
-      <w:r>
-        <w:rPr>
-          <w:rStyle w:val="VerbatimChar"/>
-        </w:rPr>
-        <w:t xml:space="preserve">1.选择“本年”，表格中的数据表示当前年份的数据与往年的数据对比</w:t>
-      </w:r>
-      <w:r>
-        <w:br w:type="textWrapping"/>
-      </w:r>
-      <w:r>
-        <w:rPr>
-          <w:rStyle w:val="VerbatimChar"/>
-        </w:rPr>
-        <w:t xml:space="preserve">2.选择“本周”、“本月”、“本季”、“半年”，“自定义”表格中的数据表示今年与往年同时期的数据对比，例如“本月”则表示今年与往年在当前月份的数据对比。</w:t>
+        <w:rPr>
+          <w:lang w:eastAsia="zh-CN"/>
+        </w:rPr>
+      </w:pPr>
+      <w:r>
+        <w:rPr>
+          <w:rStyle w:val="VerbatimChar"/>
+          <w:lang w:eastAsia="zh-CN"/>
+        </w:rPr>
+        <w:t>数据说明：</w:t>
+      </w:r>
+      <w:r>
+        <w:rPr>
+          <w:lang w:eastAsia="zh-CN"/>
+        </w:rPr>
+        <w:br/>
+      </w:r>
+      <w:r>
+        <w:rPr>
+          <w:rStyle w:val="VerbatimChar"/>
+          <w:lang w:eastAsia="zh-CN"/>
+        </w:rPr>
+        <w:t>1.</w:t>
+      </w:r>
+      <w:r>
+        <w:rPr>
+          <w:rStyle w:val="VerbatimChar"/>
+          <w:lang w:eastAsia="zh-CN"/>
+        </w:rPr>
+        <w:t>选择</w:t>
+      </w:r>
+      <w:r>
+        <w:rPr>
+          <w:rStyle w:val="VerbatimChar"/>
+          <w:lang w:eastAsia="zh-CN"/>
+        </w:rPr>
+        <w:t>“</w:t>
+      </w:r>
+      <w:r>
+        <w:rPr>
+          <w:rStyle w:val="VerbatimChar"/>
+          <w:lang w:eastAsia="zh-CN"/>
+        </w:rPr>
+        <w:t>本年</w:t>
+      </w:r>
+      <w:r>
+        <w:rPr>
+          <w:rStyle w:val="VerbatimChar"/>
+          <w:lang w:eastAsia="zh-CN"/>
+        </w:rPr>
+        <w:t>”</w:t>
+      </w:r>
+      <w:r>
+        <w:rPr>
+          <w:rStyle w:val="VerbatimChar"/>
+          <w:lang w:eastAsia="zh-CN"/>
+        </w:rPr>
+        <w:t>，表格中的数据表示当前年份的数据与往年的数据对比</w:t>
+      </w:r>
+      <w:r>
+        <w:rPr>
+          <w:lang w:eastAsia="zh-CN"/>
+        </w:rPr>
+        <w:br/>
+      </w:r>
+      <w:r>
+        <w:rPr>
+          <w:rStyle w:val="VerbatimChar"/>
+          <w:lang w:eastAsia="zh-CN"/>
+        </w:rPr>
+        <w:t>2.</w:t>
+      </w:r>
+      <w:r>
+        <w:rPr>
+          <w:rStyle w:val="VerbatimChar"/>
+          <w:lang w:eastAsia="zh-CN"/>
+        </w:rPr>
+        <w:t>选择</w:t>
+      </w:r>
+      <w:r>
+        <w:rPr>
+          <w:rStyle w:val="VerbatimChar"/>
+          <w:lang w:eastAsia="zh-CN"/>
+        </w:rPr>
+        <w:t>“</w:t>
+      </w:r>
+      <w:r>
+        <w:rPr>
+          <w:rStyle w:val="VerbatimChar"/>
+          <w:lang w:eastAsia="zh-CN"/>
+        </w:rPr>
+        <w:t>本周</w:t>
+      </w:r>
+      <w:r>
+        <w:rPr>
+          <w:rStyle w:val="VerbatimChar"/>
+          <w:lang w:eastAsia="zh-CN"/>
+        </w:rPr>
+        <w:t>”</w:t>
+      </w:r>
+      <w:r>
+        <w:rPr>
+          <w:rStyle w:val="VerbatimChar"/>
+          <w:lang w:eastAsia="zh-CN"/>
+        </w:rPr>
+        <w:t>、</w:t>
+      </w:r>
+      <w:r>
+        <w:rPr>
+          <w:rStyle w:val="VerbatimChar"/>
+          <w:lang w:eastAsia="zh-CN"/>
+        </w:rPr>
+        <w:t>“</w:t>
+      </w:r>
+      <w:r>
+        <w:rPr>
+          <w:rStyle w:val="VerbatimChar"/>
+          <w:lang w:eastAsia="zh-CN"/>
+        </w:rPr>
+        <w:t>本月</w:t>
+      </w:r>
+      <w:r>
+        <w:rPr>
+          <w:rStyle w:val="VerbatimChar"/>
+          <w:lang w:eastAsia="zh-CN"/>
+        </w:rPr>
+        <w:t>”</w:t>
+      </w:r>
+      <w:r>
+        <w:rPr>
+          <w:rStyle w:val="VerbatimChar"/>
+          <w:lang w:eastAsia="zh-CN"/>
+        </w:rPr>
+        <w:t>、</w:t>
+      </w:r>
+      <w:r>
+        <w:rPr>
+          <w:rStyle w:val="VerbatimChar"/>
+          <w:lang w:eastAsia="zh-CN"/>
+        </w:rPr>
+        <w:t>“</w:t>
+      </w:r>
+      <w:r>
+        <w:rPr>
+          <w:rStyle w:val="VerbatimChar"/>
+          <w:lang w:eastAsia="zh-CN"/>
+        </w:rPr>
+        <w:t>本季</w:t>
+      </w:r>
+      <w:r>
+        <w:rPr>
+          <w:rStyle w:val="VerbatimChar"/>
+          <w:lang w:eastAsia="zh-CN"/>
+        </w:rPr>
+        <w:t>”</w:t>
+      </w:r>
+      <w:r>
+        <w:rPr>
+          <w:rStyle w:val="VerbatimChar"/>
+          <w:lang w:eastAsia="zh-CN"/>
+        </w:rPr>
+        <w:t>、</w:t>
+      </w:r>
+      <w:r>
+        <w:rPr>
+          <w:rStyle w:val="VerbatimChar"/>
+          <w:lang w:eastAsia="zh-CN"/>
+        </w:rPr>
+        <w:t>“</w:t>
+      </w:r>
+      <w:r>
+        <w:rPr>
+          <w:rStyle w:val="VerbatimChar"/>
+          <w:lang w:eastAsia="zh-CN"/>
+        </w:rPr>
+        <w:t>半年</w:t>
+      </w:r>
+      <w:r>
+        <w:rPr>
+          <w:rStyle w:val="VerbatimChar"/>
+          <w:lang w:eastAsia="zh-CN"/>
+        </w:rPr>
+        <w:t>”</w:t>
+      </w:r>
+      <w:r>
+        <w:rPr>
+          <w:rStyle w:val="VerbatimChar"/>
+          <w:lang w:eastAsia="zh-CN"/>
+        </w:rPr>
+        <w:t>，</w:t>
+      </w:r>
+      <w:r>
+        <w:rPr>
+          <w:rStyle w:val="VerbatimChar"/>
+          <w:lang w:eastAsia="zh-CN"/>
+        </w:rPr>
+        <w:t>“</w:t>
+      </w:r>
+      <w:r>
+        <w:rPr>
+          <w:rStyle w:val="VerbatimChar"/>
+          <w:lang w:eastAsia="zh-CN"/>
+        </w:rPr>
+        <w:t>自定义</w:t>
+      </w:r>
+      <w:r>
+        <w:rPr>
+          <w:rStyle w:val="VerbatimChar"/>
+          <w:lang w:eastAsia="zh-CN"/>
+        </w:rPr>
+        <w:t>”</w:t>
+      </w:r>
+      <w:r>
+        <w:rPr>
+          <w:rStyle w:val="VerbatimChar"/>
+          <w:lang w:eastAsia="zh-CN"/>
+        </w:rPr>
+        <w:t>表格中的数据表示今年与往年同时期的数据对比，例如</w:t>
+      </w:r>
+      <w:r>
+        <w:rPr>
+          <w:rStyle w:val="VerbatimChar"/>
+          <w:lang w:eastAsia="zh-CN"/>
+        </w:rPr>
+        <w:t>“</w:t>
+      </w:r>
+      <w:r>
+        <w:rPr>
+          <w:rStyle w:val="VerbatimChar"/>
+          <w:lang w:eastAsia="zh-CN"/>
+        </w:rPr>
+        <w:t>本月</w:t>
+      </w:r>
+      <w:r>
+        <w:rPr>
+          <w:rStyle w:val="VerbatimChar"/>
+          <w:lang w:eastAsia="zh-CN"/>
+        </w:rPr>
+        <w:t>”</w:t>
+      </w:r>
+      <w:r>
+        <w:rPr>
+          <w:rStyle w:val="VerbatimChar"/>
+          <w:lang w:eastAsia="zh-CN"/>
+        </w:rPr>
+        <w:t>则表示今年与往年在当前月份</w:t>
+      </w:r>
+      <w:r>
+        <w:rPr>
+          <w:rStyle w:val="VerbatimChar"/>
+          <w:lang w:eastAsia="zh-CN"/>
+        </w:rPr>
+        <w:t>的数据对比。</w:t>
       </w:r>
     </w:p>
     <w:p>
       <w:pPr>
         <w:pStyle w:val="FirstParagraph"/>
-      </w:pPr>
-      <w:r>
-        <w:t xml:space="preserve">第二部分同样包含有两个模块,图示如下</w:t>
-      </w:r>
-    </w:p>
-    <w:p>
-      <w:pPr>
-        <w:pStyle w:val="FigureWithCaption"/>
-      </w:pPr>
-      <w:r>
+        <w:rPr>
+          <w:lang w:eastAsia="zh-CN"/>
+        </w:rPr>
+      </w:pPr>
+      <w:r>
+        <w:rPr>
+          <w:lang w:eastAsia="zh-CN"/>
+        </w:rPr>
+        <w:t>第二部分同样包含有两个模块</w:t>
+      </w:r>
+      <w:r>
+        <w:rPr>
+          <w:lang w:eastAsia="zh-CN"/>
+        </w:rPr>
+        <w:t>,</w:t>
+      </w:r>
+      <w:r>
+        <w:rPr>
+          <w:lang w:eastAsia="zh-CN"/>
+        </w:rPr>
+        <w:t>图示如下</w:t>
+      </w:r>
+    </w:p>
+    <w:p>
+      <w:pPr>
+        <w:pStyle w:val="FigurewithCaption"/>
+      </w:pPr>
+      <w:r>
+        <w:rPr>
+          <w:noProof/>
+          <w:lang w:eastAsia="zh-CN"/>
+        </w:rPr>
         <w:drawing>
-          <wp:inline>
+          <wp:inline distT="0" distB="0" distL="0" distR="0">
             <wp:extent cx="5334000" cy="2464675"/>
-            <wp:effectExtent b="0" l="0" r="0" t="0"/>
-            <wp:docPr descr="" title="" id="1" name="Picture"/>
-            <a:graphic>
+            <wp:effectExtent l="0" t="0" r="0" b="0"/>
+            <wp:docPr id="7" name="Picture"/>
+            <wp:cNvGraphicFramePr/>
+            <a:graphic xmlns:a="http://schemas.openxmlformats.org/drawingml/2006/main">
               <a:graphicData uri="http://schemas.openxmlformats.org/drawingml/2006/picture">
-                <pic:pic>
+                <pic:pic xmlns:pic="http://schemas.openxmlformats.org/drawingml/2006/picture">
                   <pic:nvPicPr>
-                    <pic:cNvPr descr="D:\MyRepository\production-document\ERP\SmartFactory\ContractAmountPart2.png" id="0" name="Picture"/>
+                    <pic:cNvPr id="0" name="Picture" descr="D:\MyRepository\production-document\ERP\SmartFactory\ContractAmountPart2.png"/>
                     <pic:cNvPicPr>
-                      <a:picLocks noChangeArrowheads="1" noChangeAspect="1"/>
+                      <a:picLocks noChangeAspect="1" noChangeArrowheads="1"/>
                     </pic:cNvPicPr>
                   </pic:nvPicPr>
                   <pic:blipFill>
-                    <a:blip r:embed="rId31"/>
+                    <a:blip r:embed="rId13"/>
                     <a:stretch>
                       <a:fillRect/>
                     </a:stretch>
@@ -745,103 +1363,350 @@
       <w:pPr>
         <w:pStyle w:val="ImageCaption"/>
       </w:pPr>
-      <w:r>
-        <w:t xml:space="preserve"/>
-      </w:r>
-    </w:p>
-    <w:p>
-      <w:pPr>
-        <w:pStyle w:val="BodyText"/>
-      </w:pPr>
-      <w:r>
-        <w:t xml:space="preserve">通过点选</w:t>
-      </w:r>
-      <w:r>
-        <w:rPr>
-          <w:rStyle w:val="VerbatimChar"/>
-        </w:rPr>
-        <w:t xml:space="preserve">业务数与业务金额显示按钮</w:t>
-      </w:r>
-      <w:r>
-        <w:t xml:space="preserve">可以选择显示业务数或者业务金额或者两者同时显示，当按钮都为灰色时即为都不显示，默认两者同时显示。</w:t>
+    </w:p>
+    <w:p>
+      <w:pPr>
+        <w:pStyle w:val="a0"/>
+        <w:rPr>
+          <w:lang w:eastAsia="zh-CN"/>
+        </w:rPr>
+      </w:pPr>
+      <w:r>
+        <w:rPr>
+          <w:lang w:eastAsia="zh-CN"/>
+        </w:rPr>
+        <w:t>通过点选</w:t>
+      </w:r>
+      <w:r>
+        <w:rPr>
+          <w:rStyle w:val="VerbatimChar"/>
+          <w:lang w:eastAsia="zh-CN"/>
+        </w:rPr>
+        <w:t>业务数与业务金额显示按钮</w:t>
+      </w:r>
+      <w:r>
+        <w:rPr>
+          <w:lang w:eastAsia="zh-CN"/>
+        </w:rPr>
+        <w:t>可以选择显示业务数或者业务金额或者两者同时显示，当按钮都为灰色时即为都不显示，默认两者同时显示。</w:t>
       </w:r>
       <w:r>
         <w:rPr>
           <w:i/>
-        </w:rPr>
-        <w:t xml:space="preserve">由于业务数相比于业务金额太小，业务数在图表显示上近似于水平直线</w:t>
-      </w:r>
-      <w:r>
-        <w:t xml:space="preserve">，与第一部分相同，点选</w:t>
-      </w:r>
-      <w:r>
-        <w:rPr>
-          <w:rStyle w:val="VerbatimChar"/>
-        </w:rPr>
-        <w:t xml:space="preserve">查询日期选择项</w:t>
-      </w:r>
-      <w:r>
-        <w:t xml:space="preserve">中的各个选项，会显示不同时期的数据。</w:t>
+          <w:lang w:eastAsia="zh-CN"/>
+        </w:rPr>
+        <w:t>由于业务数相比于业务金额太小，业务数在图表显示上近似于水平直线</w:t>
+      </w:r>
+      <w:r>
+        <w:rPr>
+          <w:lang w:eastAsia="zh-CN"/>
+        </w:rPr>
+        <w:t>，与第一部分相同，点选</w:t>
+      </w:r>
+      <w:r>
+        <w:rPr>
+          <w:rStyle w:val="VerbatimChar"/>
+          <w:lang w:eastAsia="zh-CN"/>
+        </w:rPr>
+        <w:t>查询日</w:t>
+      </w:r>
+      <w:r>
+        <w:rPr>
+          <w:rStyle w:val="VerbatimChar"/>
+          <w:lang w:eastAsia="zh-CN"/>
+        </w:rPr>
+        <w:t>期选择项</w:t>
+      </w:r>
+      <w:r>
+        <w:rPr>
+          <w:lang w:eastAsia="zh-CN"/>
+        </w:rPr>
+        <w:t>中的各个选项，会显示不同时期的数据。</w:t>
       </w:r>
     </w:p>
     <w:p>
       <w:pPr>
         <w:pStyle w:val="SourceCode"/>
-      </w:pPr>
-      <w:r>
-        <w:rPr>
-          <w:rStyle w:val="VerbatimChar"/>
-        </w:rPr>
-        <w:t xml:space="preserve">数据说明:</w:t>
-      </w:r>
-      <w:r>
-        <w:br w:type="textWrapping"/>
-      </w:r>
-      <w:r>
-        <w:rPr>
-          <w:rStyle w:val="VerbatimChar"/>
-        </w:rPr>
-        <w:t xml:space="preserve">1.点选“全年”显示今年与往年的总业务量数据</w:t>
-      </w:r>
-      <w:r>
-        <w:br w:type="textWrapping"/>
-      </w:r>
-      <w:r>
-        <w:rPr>
-          <w:rStyle w:val="VerbatimChar"/>
-        </w:rPr>
-        <w:t xml:space="preserve">2.点选“本周”、“本月”、“本季”、“半年”，显示同时期当前年与往年在所选时期的数据对比，图表展示为折线图，例如选择“本周”则展示今年与往年在当前周的数据对比。</w:t>
+        <w:rPr>
+          <w:lang w:eastAsia="zh-CN"/>
+        </w:rPr>
+      </w:pPr>
+      <w:r>
+        <w:rPr>
+          <w:rStyle w:val="VerbatimChar"/>
+          <w:lang w:eastAsia="zh-CN"/>
+        </w:rPr>
+        <w:t>数据说明</w:t>
+      </w:r>
+      <w:r>
+        <w:rPr>
+          <w:rStyle w:val="VerbatimChar"/>
+          <w:lang w:eastAsia="zh-CN"/>
+        </w:rPr>
+        <w:t>:</w:t>
+      </w:r>
+      <w:r>
+        <w:rPr>
+          <w:lang w:eastAsia="zh-CN"/>
+        </w:rPr>
+        <w:br/>
+      </w:r>
+      <w:r>
+        <w:rPr>
+          <w:rStyle w:val="VerbatimChar"/>
+          <w:lang w:eastAsia="zh-CN"/>
+        </w:rPr>
+        <w:t>1.</w:t>
+      </w:r>
+      <w:r>
+        <w:rPr>
+          <w:rStyle w:val="VerbatimChar"/>
+          <w:lang w:eastAsia="zh-CN"/>
+        </w:rPr>
+        <w:t>点选</w:t>
+      </w:r>
+      <w:r>
+        <w:rPr>
+          <w:rStyle w:val="VerbatimChar"/>
+          <w:lang w:eastAsia="zh-CN"/>
+        </w:rPr>
+        <w:t>“</w:t>
+      </w:r>
+      <w:r>
+        <w:rPr>
+          <w:rStyle w:val="VerbatimChar"/>
+          <w:lang w:eastAsia="zh-CN"/>
+        </w:rPr>
+        <w:t>全年</w:t>
+      </w:r>
+      <w:r>
+        <w:rPr>
+          <w:rStyle w:val="VerbatimChar"/>
+          <w:lang w:eastAsia="zh-CN"/>
+        </w:rPr>
+        <w:t>”</w:t>
+      </w:r>
+      <w:r>
+        <w:rPr>
+          <w:rStyle w:val="VerbatimChar"/>
+          <w:lang w:eastAsia="zh-CN"/>
+        </w:rPr>
+        <w:t>显示今年与往年的总业务量数据</w:t>
+      </w:r>
+      <w:r>
+        <w:rPr>
+          <w:lang w:eastAsia="zh-CN"/>
+        </w:rPr>
+        <w:br/>
+      </w:r>
+      <w:r>
+        <w:rPr>
+          <w:rStyle w:val="VerbatimChar"/>
+          <w:lang w:eastAsia="zh-CN"/>
+        </w:rPr>
+        <w:t>2.</w:t>
+      </w:r>
+      <w:r>
+        <w:rPr>
+          <w:rStyle w:val="VerbatimChar"/>
+          <w:lang w:eastAsia="zh-CN"/>
+        </w:rPr>
+        <w:t>点选</w:t>
+      </w:r>
+      <w:r>
+        <w:rPr>
+          <w:rStyle w:val="VerbatimChar"/>
+          <w:lang w:eastAsia="zh-CN"/>
+        </w:rPr>
+        <w:t>“</w:t>
+      </w:r>
+      <w:r>
+        <w:rPr>
+          <w:rStyle w:val="VerbatimChar"/>
+          <w:lang w:eastAsia="zh-CN"/>
+        </w:rPr>
+        <w:t>本周</w:t>
+      </w:r>
+      <w:r>
+        <w:rPr>
+          <w:rStyle w:val="VerbatimChar"/>
+          <w:lang w:eastAsia="zh-CN"/>
+        </w:rPr>
+        <w:t>”</w:t>
+      </w:r>
+      <w:r>
+        <w:rPr>
+          <w:rStyle w:val="VerbatimChar"/>
+          <w:lang w:eastAsia="zh-CN"/>
+        </w:rPr>
+        <w:t>、</w:t>
+      </w:r>
+      <w:r>
+        <w:rPr>
+          <w:rStyle w:val="VerbatimChar"/>
+          <w:lang w:eastAsia="zh-CN"/>
+        </w:rPr>
+        <w:t>“</w:t>
+      </w:r>
+      <w:r>
+        <w:rPr>
+          <w:rStyle w:val="VerbatimChar"/>
+          <w:lang w:eastAsia="zh-CN"/>
+        </w:rPr>
+        <w:t>本月</w:t>
+      </w:r>
+      <w:r>
+        <w:rPr>
+          <w:rStyle w:val="VerbatimChar"/>
+          <w:lang w:eastAsia="zh-CN"/>
+        </w:rPr>
+        <w:t>”</w:t>
+      </w:r>
+      <w:r>
+        <w:rPr>
+          <w:rStyle w:val="VerbatimChar"/>
+          <w:lang w:eastAsia="zh-CN"/>
+        </w:rPr>
+        <w:t>、</w:t>
+      </w:r>
+      <w:r>
+        <w:rPr>
+          <w:rStyle w:val="VerbatimChar"/>
+          <w:lang w:eastAsia="zh-CN"/>
+        </w:rPr>
+        <w:t>“</w:t>
+      </w:r>
+      <w:r>
+        <w:rPr>
+          <w:rStyle w:val="VerbatimChar"/>
+          <w:lang w:eastAsia="zh-CN"/>
+        </w:rPr>
+        <w:t>本季</w:t>
+      </w:r>
+      <w:r>
+        <w:rPr>
+          <w:rStyle w:val="VerbatimChar"/>
+          <w:lang w:eastAsia="zh-CN"/>
+        </w:rPr>
+        <w:t>”</w:t>
+      </w:r>
+      <w:r>
+        <w:rPr>
+          <w:rStyle w:val="VerbatimChar"/>
+          <w:lang w:eastAsia="zh-CN"/>
+        </w:rPr>
+        <w:t>、</w:t>
+      </w:r>
+      <w:r>
+        <w:rPr>
+          <w:rStyle w:val="VerbatimChar"/>
+          <w:lang w:eastAsia="zh-CN"/>
+        </w:rPr>
+        <w:t>“</w:t>
+      </w:r>
+      <w:r>
+        <w:rPr>
+          <w:rStyle w:val="VerbatimChar"/>
+          <w:lang w:eastAsia="zh-CN"/>
+        </w:rPr>
+        <w:t>半年</w:t>
+      </w:r>
+      <w:r>
+        <w:rPr>
+          <w:rStyle w:val="VerbatimChar"/>
+          <w:lang w:eastAsia="zh-CN"/>
+        </w:rPr>
+        <w:t>”</w:t>
+      </w:r>
+      <w:r>
+        <w:rPr>
+          <w:rStyle w:val="VerbatimChar"/>
+          <w:lang w:eastAsia="zh-CN"/>
+        </w:rPr>
+        <w:t>，显示同时期当前年与往年在所选时期的数据对比，图表展示为折线图，例如选择</w:t>
+      </w:r>
+      <w:r>
+        <w:rPr>
+          <w:rStyle w:val="VerbatimChar"/>
+          <w:lang w:eastAsia="zh-CN"/>
+        </w:rPr>
+        <w:t>“</w:t>
+      </w:r>
+      <w:r>
+        <w:rPr>
+          <w:rStyle w:val="VerbatimChar"/>
+          <w:lang w:eastAsia="zh-CN"/>
+        </w:rPr>
+        <w:t>本周</w:t>
+      </w:r>
+      <w:r>
+        <w:rPr>
+          <w:rStyle w:val="VerbatimChar"/>
+          <w:lang w:eastAsia="zh-CN"/>
+        </w:rPr>
+        <w:t>”</w:t>
+      </w:r>
+      <w:r>
+        <w:rPr>
+          <w:rStyle w:val="VerbatimChar"/>
+          <w:lang w:eastAsia="zh-CN"/>
+        </w:rPr>
+        <w:t>则展示今年与往年在当前周的数据对比。</w:t>
       </w:r>
     </w:p>
     <w:p>
       <w:pPr>
         <w:pStyle w:val="FirstParagraph"/>
-      </w:pPr>
-      <w:r>
-        <w:t xml:space="preserve">第三部分为总工作量按年-月形式统计，图示如下</w:t>
-      </w:r>
-    </w:p>
-    <w:p>
-      <w:pPr>
-        <w:pStyle w:val="FigureWithCaption"/>
-      </w:pPr>
-      <w:r>
+        <w:rPr>
+          <w:lang w:eastAsia="zh-CN"/>
+        </w:rPr>
+      </w:pPr>
+      <w:r>
+        <w:rPr>
+          <w:lang w:eastAsia="zh-CN"/>
+        </w:rPr>
+        <w:t>第三部分为总工作量按年</w:t>
+      </w:r>
+      <w:r>
+        <w:rPr>
+          <w:lang w:eastAsia="zh-CN"/>
+        </w:rPr>
+        <w:t>-</w:t>
+      </w:r>
+      <w:r>
+        <w:rPr>
+          <w:lang w:eastAsia="zh-CN"/>
+        </w:rPr>
+        <w:t>月形式统计，图示如下</w:t>
+      </w:r>
+    </w:p>
+    <w:p>
+      <w:pPr>
+        <w:pStyle w:val="FigurewithCaption"/>
+      </w:pPr>
+      <w:r>
+        <w:rPr>
+          <w:noProof/>
+          <w:lang w:eastAsia="zh-CN"/>
+        </w:rPr>
+        <w:lastRenderedPageBreak/>
         <w:drawing>
-          <wp:inline>
+          <wp:inline distT="0" distB="0" distL="0" distR="0">
             <wp:extent cx="5334000" cy="2108424"/>
-            <wp:effectExtent b="0" l="0" r="0" t="0"/>
-            <wp:docPr descr="" title="" id="1" name="Picture"/>
-            <a:graphic>
+            <wp:effectExtent l="0" t="0" r="0" b="0"/>
+            <wp:docPr id="8" name="Picture"/>
+            <wp:cNvGraphicFramePr/>
+            <a:graphic xmlns:a="http://schemas.openxmlformats.org/drawingml/2006/main">
               <a:graphicData uri="http://schemas.openxmlformats.org/drawingml/2006/picture">
-                <pic:pic>
+                <pic:pic xmlns:pic="http://schemas.openxmlformats.org/drawingml/2006/picture">
                   <pic:nvPicPr>
-                    <pic:cNvPr descr="D:\MyRepository\production-document\ERP\SmartFactory\ContractAmountPart3.png" id="0" name="Picture"/>
+                    <pic:cNvPr id="0" name="Picture" descr="D:\MyRepository\production-document\ERP\SmartFactory\ContractAmountPart3.png"/>
                     <pic:cNvPicPr>
-                      <a:picLocks noChangeArrowheads="1" noChangeAspect="1"/>
+                      <a:picLocks noChangeAspect="1" noChangeArrowheads="1"/>
                     </pic:cNvPicPr>
                   </pic:nvPicPr>
                   <pic:blipFill>
-                    <a:blip r:embed="rId32"/>
+                    <a:blip r:embed="rId14"/>
                     <a:stretch>
                       <a:fillRect/>
                     </a:stretch>
@@ -872,127 +1737,219 @@
       <w:pPr>
         <w:pStyle w:val="ImageCaption"/>
       </w:pPr>
-      <w:r>
-        <w:t xml:space="preserve"/>
-      </w:r>
-    </w:p>
-    <w:p>
-      <w:pPr>
-        <w:pStyle w:val="BodyText"/>
-      </w:pPr>
-      <w:r>
-        <w:t xml:space="preserve">通过点选</w:t>
-      </w:r>
-      <w:r>
-        <w:rPr>
-          <w:rStyle w:val="VerbatimChar"/>
-        </w:rPr>
-        <w:t xml:space="preserve">年份选择项</w:t>
-      </w:r>
-      <w:r>
-        <w:t xml:space="preserve">中的各项年份按钮，可以显示各项年份在图表中的显示情况，默认显示有记录的最近三年。</w:t>
+    </w:p>
+    <w:p>
+      <w:pPr>
+        <w:pStyle w:val="a0"/>
+        <w:rPr>
+          <w:lang w:eastAsia="zh-CN"/>
+        </w:rPr>
+      </w:pPr>
+      <w:r>
+        <w:rPr>
+          <w:lang w:eastAsia="zh-CN"/>
+        </w:rPr>
+        <w:t>通过点选</w:t>
+      </w:r>
+      <w:r>
+        <w:rPr>
+          <w:rStyle w:val="VerbatimChar"/>
+          <w:lang w:eastAsia="zh-CN"/>
+        </w:rPr>
+        <w:t>年份选择项</w:t>
+      </w:r>
+      <w:r>
+        <w:rPr>
+          <w:lang w:eastAsia="zh-CN"/>
+        </w:rPr>
+        <w:t>中的各项年份按钮，可以显示各项年份在图表中的显示情况，默认显示有记录的最近三年。</w:t>
       </w:r>
     </w:p>
     <w:p>
       <w:pPr>
         <w:pStyle w:val="SourceCode"/>
-      </w:pPr>
-      <w:r>
-        <w:rPr>
-          <w:rStyle w:val="VerbatimChar"/>
-        </w:rPr>
-        <w:t xml:space="preserve">数据说明：</w:t>
-      </w:r>
-      <w:r>
-        <w:br w:type="textWrapping"/>
-      </w:r>
-      <w:r>
-        <w:rPr>
-          <w:rStyle w:val="VerbatimChar"/>
-        </w:rPr>
-        <w:t xml:space="preserve">1.表格中时间展示格式为yyyy-mm，图表中用于展示历年各月的数值。</w:t>
-      </w:r>
-      <w:r>
-        <w:br w:type="textWrapping"/>
-      </w:r>
-      <w:r>
-        <w:rPr>
-          <w:rStyle w:val="VerbatimChar"/>
-        </w:rPr>
-        <w:t xml:space="preserve">2.可以通过选择具体的年份来展示要显示的年份。</w:t>
-      </w:r>
-    </w:p>
-    <w:p>
-      <w:pPr>
-        <w:pStyle w:val="Heading3"/>
-      </w:pPr>
-      <w:bookmarkStart w:id="33" w:name="header-n2560"/>
-      <w:bookmarkEnd w:id="33"/>
-      <w:r>
-        <w:t xml:space="preserve">产品计划执行率统计</w:t>
+        <w:rPr>
+          <w:lang w:eastAsia="zh-CN"/>
+        </w:rPr>
+      </w:pPr>
+      <w:r>
+        <w:rPr>
+          <w:rStyle w:val="VerbatimChar"/>
+          <w:lang w:eastAsia="zh-CN"/>
+        </w:rPr>
+        <w:t>数据说明：</w:t>
+      </w:r>
+      <w:r>
+        <w:rPr>
+          <w:lang w:eastAsia="zh-CN"/>
+        </w:rPr>
+        <w:br/>
+      </w:r>
+      <w:r>
+        <w:rPr>
+          <w:rStyle w:val="VerbatimChar"/>
+          <w:lang w:eastAsia="zh-CN"/>
+        </w:rPr>
+        <w:t>1.</w:t>
+      </w:r>
+      <w:r>
+        <w:rPr>
+          <w:rStyle w:val="VerbatimChar"/>
+          <w:lang w:eastAsia="zh-CN"/>
+        </w:rPr>
+        <w:t>表格中时间展示格式为</w:t>
+      </w:r>
+      <w:r>
+        <w:rPr>
+          <w:rStyle w:val="VerbatimChar"/>
+          <w:lang w:eastAsia="zh-CN"/>
+        </w:rPr>
+        <w:t>yyyy-mm</w:t>
+      </w:r>
+      <w:r>
+        <w:rPr>
+          <w:rStyle w:val="VerbatimChar"/>
+          <w:lang w:eastAsia="zh-CN"/>
+        </w:rPr>
+        <w:t>，图表中用于展示历年各月的数值。</w:t>
+      </w:r>
+      <w:r>
+        <w:rPr>
+          <w:lang w:eastAsia="zh-CN"/>
+        </w:rPr>
+        <w:br/>
+      </w:r>
+      <w:r>
+        <w:rPr>
+          <w:rStyle w:val="VerbatimChar"/>
+          <w:lang w:eastAsia="zh-CN"/>
+        </w:rPr>
+        <w:t>2.</w:t>
+      </w:r>
+      <w:r>
+        <w:rPr>
+          <w:rStyle w:val="VerbatimChar"/>
+          <w:lang w:eastAsia="zh-CN"/>
+        </w:rPr>
+        <w:t>可以通过选择具体的年份来展示要显示的年份。</w:t>
+      </w:r>
+    </w:p>
+    <w:p>
+      <w:pPr>
+        <w:pStyle w:val="3"/>
+        <w:rPr>
+          <w:lang w:eastAsia="zh-CN"/>
+        </w:rPr>
+      </w:pPr>
+      <w:bookmarkStart w:id="5" w:name="header-n2560"/>
+      <w:bookmarkEnd w:id="5"/>
+      <w:r>
+        <w:rPr>
+          <w:lang w:eastAsia="zh-CN"/>
+        </w:rPr>
+        <w:t>产品计划执行率统计</w:t>
       </w:r>
     </w:p>
     <w:p>
       <w:pPr>
         <w:pStyle w:val="FirstParagraph"/>
-      </w:pPr>
-      <w:r>
-        <w:t xml:space="preserve">产品计划执行率包括两大部分，从上至下依次为</w:t>
-      </w:r>
-      <w:r>
-        <w:rPr>
-          <w:rStyle w:val="VerbatimChar"/>
-        </w:rPr>
-        <w:t xml:space="preserve">产品计划执行率表</w:t>
-      </w:r>
-      <w:r>
-        <w:t xml:space="preserve">、</w:t>
-      </w:r>
-      <w:r>
-        <w:rPr>
-          <w:rStyle w:val="VerbatimChar"/>
-        </w:rPr>
-        <w:t xml:space="preserve">产品计划执行率图</w:t>
-      </w:r>
-      <w:r>
-        <w:t xml:space="preserve">，</w:t>
-      </w:r>
-    </w:p>
-    <w:p>
-      <w:pPr>
-        <w:pStyle w:val="BodyText"/>
+        <w:rPr>
+          <w:lang w:eastAsia="zh-CN"/>
+        </w:rPr>
+      </w:pPr>
+      <w:r>
+        <w:rPr>
+          <w:lang w:eastAsia="zh-CN"/>
+        </w:rPr>
+        <w:t>产品计划执行率包括两大部分，从上至下依次为</w:t>
+      </w:r>
+      <w:r>
+        <w:rPr>
+          <w:rStyle w:val="VerbatimChar"/>
+          <w:lang w:eastAsia="zh-CN"/>
+        </w:rPr>
+        <w:t>产</w:t>
+      </w:r>
+      <w:r>
+        <w:rPr>
+          <w:rStyle w:val="VerbatimChar"/>
+          <w:lang w:eastAsia="zh-CN"/>
+        </w:rPr>
+        <w:t>品计划执行率表</w:t>
+      </w:r>
+      <w:r>
+        <w:rPr>
+          <w:lang w:eastAsia="zh-CN"/>
+        </w:rPr>
+        <w:t>、</w:t>
+      </w:r>
+      <w:r>
+        <w:rPr>
+          <w:rStyle w:val="VerbatimChar"/>
+          <w:lang w:eastAsia="zh-CN"/>
+        </w:rPr>
+        <w:t>产品计划执行率图</w:t>
+      </w:r>
+      <w:r>
+        <w:rPr>
+          <w:lang w:eastAsia="zh-CN"/>
+        </w:rPr>
+        <w:t>，</w:t>
+      </w:r>
+    </w:p>
+    <w:p>
+      <w:pPr>
+        <w:pStyle w:val="a0"/>
+        <w:rPr>
+          <w:lang w:eastAsia="zh-CN"/>
+        </w:rPr>
       </w:pPr>
       <w:r>
         <w:rPr>
           <w:b/>
-        </w:rPr>
-        <w:t xml:space="preserve">产品计划执行率表</w:t>
-      </w:r>
-      <w:r>
-        <w:t xml:space="preserve">展示如下:</w:t>
-      </w:r>
-    </w:p>
-    <w:p>
-      <w:pPr>
-        <w:pStyle w:val="FigureWithCaption"/>
-      </w:pPr>
-      <w:r>
+          <w:lang w:eastAsia="zh-CN"/>
+        </w:rPr>
+        <w:t>产品计划执行率表</w:t>
+      </w:r>
+      <w:r>
+        <w:rPr>
+          <w:lang w:eastAsia="zh-CN"/>
+        </w:rPr>
+        <w:t>展示如下</w:t>
+      </w:r>
+      <w:r>
+        <w:rPr>
+          <w:lang w:eastAsia="zh-CN"/>
+        </w:rPr>
+        <w:t>:</w:t>
+      </w:r>
+    </w:p>
+    <w:p>
+      <w:pPr>
+        <w:pStyle w:val="FigurewithCaption"/>
+      </w:pPr>
+      <w:r>
+        <w:rPr>
+          <w:noProof/>
+          <w:lang w:eastAsia="zh-CN"/>
+        </w:rPr>
         <w:drawing>
-          <wp:inline>
+          <wp:inline distT="0" distB="0" distL="0" distR="0">
             <wp:extent cx="5334000" cy="2552402"/>
-            <wp:effectExtent b="0" l="0" r="0" t="0"/>
-            <wp:docPr descr="" title="" id="1" name="Picture"/>
-            <a:graphic>
+            <wp:effectExtent l="0" t="0" r="0" b="0"/>
+            <wp:docPr id="9" name="Picture"/>
+            <wp:cNvGraphicFramePr/>
+            <a:graphic xmlns:a="http://schemas.openxmlformats.org/drawingml/2006/main">
               <a:graphicData uri="http://schemas.openxmlformats.org/drawingml/2006/picture">
-                <pic:pic>
+                <pic:pic xmlns:pic="http://schemas.openxmlformats.org/drawingml/2006/picture">
                   <pic:nvPicPr>
-                    <pic:cNvPr descr="D:\MyRepository\production-document\ERP\SmartFactory\ProductionPlanExecutionRatePart1.png" id="0" name="Picture"/>
+                    <pic:cNvPr id="0" name="Picture" descr="D:\MyRepository\production-document\ERP\SmartFactory\ProductionPlanExecutionRatePart1.png"/>
                     <pic:cNvPicPr>
-                      <a:picLocks noChangeArrowheads="1" noChangeAspect="1"/>
+                      <a:picLocks noChangeAspect="1" noChangeArrowheads="1"/>
                     </pic:cNvPicPr>
                   </pic:nvPicPr>
                   <pic:blipFill>
-                    <a:blip r:embed="rId34"/>
+                    <a:blip r:embed="rId15"/>
                     <a:stretch>
                       <a:fillRect/>
                     </a:stretch>
@@ -1023,117 +1980,228 @@
       <w:pPr>
         <w:pStyle w:val="ImageCaption"/>
       </w:pPr>
-      <w:r>
-        <w:t xml:space="preserve"/>
-      </w:r>
-    </w:p>
-    <w:p>
-      <w:pPr>
-        <w:pStyle w:val="BodyText"/>
-      </w:pPr>
-      <w:r>
-        <w:t xml:space="preserve">表格展示了历年</w:t>
-      </w:r>
-      <w:r>
-        <w:rPr>
-          <w:rStyle w:val="VerbatimChar"/>
-        </w:rPr>
-        <w:t xml:space="preserve">自制计划产值</w:t>
-      </w:r>
-      <w:r>
-        <w:t xml:space="preserve">、</w:t>
-      </w:r>
-      <w:r>
-        <w:rPr>
-          <w:rStyle w:val="VerbatimChar"/>
-        </w:rPr>
-        <w:t xml:space="preserve">车间入库产值</w:t>
-      </w:r>
-      <w:r>
-        <w:t xml:space="preserve">、</w:t>
-      </w:r>
-      <w:r>
-        <w:rPr>
-          <w:rStyle w:val="VerbatimChar"/>
-        </w:rPr>
-        <w:t xml:space="preserve">请发出库金额</w:t>
-      </w:r>
-      <w:r>
-        <w:t xml:space="preserve">、</w:t>
-      </w:r>
-      <w:r>
-        <w:rPr>
-          <w:rStyle w:val="VerbatimChar"/>
-        </w:rPr>
-        <w:t xml:space="preserve">入库执行率</w:t>
-      </w:r>
-      <w:r>
-        <w:t xml:space="preserve">、</w:t>
-      </w:r>
-      <w:r>
-        <w:rPr>
-          <w:rStyle w:val="VerbatimChar"/>
-        </w:rPr>
-        <w:t xml:space="preserve">出库执行率</w:t>
-      </w:r>
-      <w:r>
-        <w:t xml:space="preserve">,其中</w:t>
-      </w:r>
-      <w:r>
+    </w:p>
+    <w:p>
+      <w:pPr>
+        <w:pStyle w:val="a0"/>
+        <w:rPr>
+          <w:lang w:eastAsia="zh-CN"/>
+        </w:rPr>
+      </w:pPr>
+      <w:r>
+        <w:rPr>
+          <w:lang w:eastAsia="zh-CN"/>
+        </w:rPr>
+        <w:lastRenderedPageBreak/>
+        <w:t>表格展示了历年</w:t>
+      </w:r>
+      <w:r>
+        <w:rPr>
+          <w:rStyle w:val="VerbatimChar"/>
+          <w:lang w:eastAsia="zh-CN"/>
+        </w:rPr>
+        <w:t>自制计划产值</w:t>
+      </w:r>
+      <w:r>
+        <w:rPr>
+          <w:lang w:eastAsia="zh-CN"/>
+        </w:rPr>
+        <w:t>、</w:t>
+      </w:r>
+      <w:r>
+        <w:rPr>
+          <w:rStyle w:val="VerbatimChar"/>
+          <w:lang w:eastAsia="zh-CN"/>
+        </w:rPr>
+        <w:t>车间入库产值</w:t>
+      </w:r>
+      <w:r>
+        <w:rPr>
+          <w:lang w:eastAsia="zh-CN"/>
+        </w:rPr>
+        <w:t>、</w:t>
+      </w:r>
+      <w:r>
+        <w:rPr>
+          <w:rStyle w:val="VerbatimChar"/>
+          <w:lang w:eastAsia="zh-CN"/>
+        </w:rPr>
+        <w:t>请发出库金额</w:t>
+      </w:r>
+      <w:r>
+        <w:rPr>
+          <w:lang w:eastAsia="zh-CN"/>
+        </w:rPr>
+        <w:t>、</w:t>
+      </w:r>
+      <w:r>
+        <w:rPr>
+          <w:rStyle w:val="VerbatimChar"/>
+          <w:lang w:eastAsia="zh-CN"/>
+        </w:rPr>
+        <w:t>入库执行率</w:t>
+      </w:r>
+      <w:r>
+        <w:rPr>
+          <w:lang w:eastAsia="zh-CN"/>
+        </w:rPr>
+        <w:t>、</w:t>
+      </w:r>
+      <w:r>
+        <w:rPr>
+          <w:rStyle w:val="VerbatimChar"/>
+          <w:lang w:eastAsia="zh-CN"/>
+        </w:rPr>
+        <w:t>出库执行率</w:t>
+      </w:r>
+      <w:r>
+        <w:rPr>
+          <w:lang w:eastAsia="zh-CN"/>
+        </w:rPr>
+        <w:t>,</w:t>
+      </w:r>
+      <w:r>
+        <w:rPr>
+          <w:lang w:eastAsia="zh-CN"/>
+        </w:rPr>
+        <w:t>其中</w:t>
+      </w:r>
+      <w:r>
+        <w:rPr>
+          <w:lang w:eastAsia="zh-CN"/>
+        </w:rPr>
         <w:t xml:space="preserve"> </w:t>
       </w:r>
     </w:p>
     <w:p>
       <w:pPr>
-        <w:pStyle w:val="BodyText"/>
-      </w:pPr>
-      <w:r>
-        <w:t xml:space="preserve">入库执行率 = 车间入库产值/自制计划产值</w:t>
-      </w:r>
-    </w:p>
-    <w:p>
-      <w:pPr>
-        <w:pStyle w:val="BodyText"/>
-      </w:pPr>
-      <w:r>
-        <w:t xml:space="preserve">出库执行率 = 请发出库金额/自制计划产值</w:t>
-      </w:r>
-    </w:p>
-    <w:p>
-      <w:pPr>
-        <w:pStyle w:val="BodyText"/>
+        <w:pStyle w:val="a0"/>
+        <w:rPr>
+          <w:lang w:eastAsia="zh-CN"/>
+        </w:rPr>
+      </w:pPr>
+      <w:r>
+        <w:rPr>
+          <w:lang w:eastAsia="zh-CN"/>
+        </w:rPr>
+        <w:t>入库执行率</w:t>
+      </w:r>
+      <w:r>
+        <w:rPr>
+          <w:lang w:eastAsia="zh-CN"/>
+        </w:rPr>
+        <w:t xml:space="preserve"> = </w:t>
+      </w:r>
+      <w:r>
+        <w:rPr>
+          <w:lang w:eastAsia="zh-CN"/>
+        </w:rPr>
+        <w:t>车间入库产值</w:t>
+      </w:r>
+      <w:r>
+        <w:rPr>
+          <w:lang w:eastAsia="zh-CN"/>
+        </w:rPr>
+        <w:t>/</w:t>
+      </w:r>
+      <w:r>
+        <w:rPr>
+          <w:lang w:eastAsia="zh-CN"/>
+        </w:rPr>
+        <w:t>自制计划产值</w:t>
+      </w:r>
+    </w:p>
+    <w:p>
+      <w:pPr>
+        <w:pStyle w:val="a0"/>
+        <w:rPr>
+          <w:lang w:eastAsia="zh-CN"/>
+        </w:rPr>
+      </w:pPr>
+      <w:r>
+        <w:rPr>
+          <w:lang w:eastAsia="zh-CN"/>
+        </w:rPr>
+        <w:t>出库执行率</w:t>
+      </w:r>
+      <w:r>
+        <w:rPr>
+          <w:lang w:eastAsia="zh-CN"/>
+        </w:rPr>
+        <w:t xml:space="preserve"> = </w:t>
+      </w:r>
+      <w:r>
+        <w:rPr>
+          <w:lang w:eastAsia="zh-CN"/>
+        </w:rPr>
+        <w:t>请发出库金额</w:t>
+      </w:r>
+      <w:r>
+        <w:rPr>
+          <w:lang w:eastAsia="zh-CN"/>
+        </w:rPr>
+        <w:t>/</w:t>
+      </w:r>
+      <w:r>
+        <w:rPr>
+          <w:lang w:eastAsia="zh-CN"/>
+        </w:rPr>
+        <w:t>自制计划产值</w:t>
+      </w:r>
+    </w:p>
+    <w:p>
+      <w:pPr>
+        <w:pStyle w:val="a0"/>
+        <w:rPr>
+          <w:lang w:eastAsia="zh-CN"/>
+        </w:rPr>
       </w:pPr>
       <w:r>
         <w:rPr>
           <w:b/>
-        </w:rPr>
-        <w:t xml:space="preserve">产品计划执行率图</w:t>
-      </w:r>
-      <w:r>
-        <w:t xml:space="preserve">展示如下:</w:t>
-      </w:r>
-    </w:p>
-    <w:p>
-      <w:pPr>
-        <w:pStyle w:val="FigureWithCaption"/>
-      </w:pPr>
-      <w:r>
+          <w:lang w:eastAsia="zh-CN"/>
+        </w:rPr>
+        <w:t>产品计划执行率图</w:t>
+      </w:r>
+      <w:r>
+        <w:rPr>
+          <w:lang w:eastAsia="zh-CN"/>
+        </w:rPr>
+        <w:t>展示如下</w:t>
+      </w:r>
+      <w:r>
+        <w:rPr>
+          <w:lang w:eastAsia="zh-CN"/>
+        </w:rPr>
+        <w:t>:</w:t>
+      </w:r>
+    </w:p>
+    <w:p>
+      <w:pPr>
+        <w:pStyle w:val="FigurewithCaption"/>
+      </w:pPr>
+      <w:r>
+        <w:rPr>
+          <w:noProof/>
+          <w:lang w:eastAsia="zh-CN"/>
+        </w:rPr>
         <w:drawing>
-          <wp:inline>
+          <wp:inline distT="0" distB="0" distL="0" distR="0">
             <wp:extent cx="5334000" cy="2674760"/>
-            <wp:effectExtent b="0" l="0" r="0" t="0"/>
-            <wp:docPr descr="" title="" id="1" name="Picture"/>
-            <a:graphic>
+            <wp:effectExtent l="0" t="0" r="0" b="0"/>
+            <wp:docPr id="10" name="Picture"/>
+            <wp:cNvGraphicFramePr/>
+            <a:graphic xmlns:a="http://schemas.openxmlformats.org/drawingml/2006/main">
               <a:graphicData uri="http://schemas.openxmlformats.org/drawingml/2006/picture">
-                <pic:pic>
+                <pic:pic xmlns:pic="http://schemas.openxmlformats.org/drawingml/2006/picture">
                   <pic:nvPicPr>
-                    <pic:cNvPr descr="D:\MyRepository\production-document\ERP\SmartFactory\ProductionPlanExecutionRatePart2.png" id="0" name="Picture"/>
+                    <pic:cNvPr id="0" name="Picture" descr="D:\MyRepository\production-document\ERP\SmartFactory\ProductionPlanExecutionRatePart2.png"/>
                     <pic:cNvPicPr>
-                      <a:picLocks noChangeArrowheads="1" noChangeAspect="1"/>
+                      <a:picLocks noChangeAspect="1" noChangeArrowheads="1"/>
                     </pic:cNvPicPr>
                   </pic:nvPicPr>
                   <pic:blipFill>
-                    <a:blip r:embed="rId35"/>
+                    <a:blip r:embed="rId16"/>
                     <a:stretch>
                       <a:fillRect/>
                     </a:stretch>
@@ -1164,36 +2232,68 @@
       <w:pPr>
         <w:pStyle w:val="ImageCaption"/>
       </w:pPr>
-      <w:r>
-        <w:t xml:space="preserve"/>
-      </w:r>
-    </w:p>
-    <w:p>
-      <w:pPr>
-        <w:pStyle w:val="BodyText"/>
-      </w:pPr>
-      <w:r>
-        <w:t xml:space="preserve">点选显示选项中各项按钮，可用于选择是否选择该项，默认展示全部项。</w:t>
-      </w:r>
-    </w:p>
-    <w:sectPr/>
+    </w:p>
+    <w:p>
+      <w:pPr>
+        <w:pStyle w:val="a0"/>
+        <w:rPr>
+          <w:lang w:eastAsia="zh-CN"/>
+        </w:rPr>
+      </w:pPr>
+      <w:r>
+        <w:rPr>
+          <w:lang w:eastAsia="zh-CN"/>
+        </w:rPr>
+        <w:t>点选显示选项中各项按钮，可用于选择是否选择该项，默认展示全部项。</w:t>
+      </w:r>
+    </w:p>
+    <w:sectPr>
+      <w:pgSz w:w="12240" w:h="15840"/>
+      <w:pgMar w:top="1440" w:right="1800" w:bottom="1440" w:left="1800" w:header="720" w:footer="720" w:gutter="0"/>
+      <w:cols w:space="720"/>
+    </w:sectPr>
   </w:body>
 </w:document>
 </file>
 
+<file path=word/endnotes.xml><?xml version="1.0" encoding="utf-8"?>
+<w:endnotes xmlns:wpc="http://schemas.microsoft.com/office/word/2010/wordprocessingCanvas" xmlns:mc="http://schemas.openxmlformats.org/markup-compatibility/2006" xmlns:o="urn:schemas-microsoft-com:office:office" xmlns:r="http://schemas.openxmlformats.org/officeDocument/2006/relationships" xmlns:m="http://schemas.openxmlformats.org/officeDocument/2006/math" xmlns:v="urn:schemas-microsoft-com:vml" xmlns:wp14="http://schemas.microsoft.com/office/word/2010/wordprocessingDrawing" xmlns:wp="http://schemas.openxmlformats.org/drawingml/2006/wordprocessingDrawing" xmlns:w10="urn:schemas-microsoft-com:office:word" xmlns:w="http://schemas.openxmlformats.org/wordprocessingml/2006/main" xmlns:w14="http://schemas.microsoft.com/office/word/2010/wordml" xmlns:w15="http://schemas.microsoft.com/office/word/2012/wordml" xmlns:wpg="http://schemas.microsoft.com/office/word/2010/wordprocessingGroup" xmlns:wpi="http://schemas.microsoft.com/office/word/2010/wordprocessingInk" xmlns:wne="http://schemas.microsoft.com/office/word/2006/wordml" xmlns:wps="http://schemas.microsoft.com/office/word/2010/wordprocessingShape" mc:Ignorable="w14 w15 wp14">
+  <w:endnote w:type="separator" w:id="-1">
+    <w:p>
+      <w:pPr>
+        <w:spacing w:after="0"/>
+      </w:pPr>
+      <w:r>
+        <w:separator/>
+      </w:r>
+    </w:p>
+  </w:endnote>
+  <w:endnote w:type="continuationSeparator" w:id="0">
+    <w:p>
+      <w:pPr>
+        <w:spacing w:after="0"/>
+      </w:pPr>
+      <w:r>
+        <w:continuationSeparator/>
+      </w:r>
+    </w:p>
+  </w:endnote>
+</w:endnotes>
+</file>
+
 <file path=word/footnotes.xml><?xml version="1.0" encoding="utf-8"?>
-<w:footnotes xmlns:w="http://schemas.openxmlformats.org/wordprocessingml/2006/main" xmlns:m="http://schemas.openxmlformats.org/officeDocument/2006/math" xmlns:r="http://schemas.openxmlformats.org/officeDocument/2006/relationships" xmlns:o="urn:schemas-microsoft-com:office:office" xmlns:v="urn:schemas-microsoft-com:vml" xmlns:w10="urn:schemas-microsoft-com:office:word" xmlns:a="http://schemas.openxmlformats.org/drawingml/2006/main" xmlns:pic="http://schemas.openxmlformats.org/drawingml/2006/picture" xmlns:wp="http://schemas.openxmlformats.org/drawingml/2006/wordprocessingDrawing">
+<w:footnotes xmlns:wpc="http://schemas.microsoft.com/office/word/2010/wordprocessingCanvas" xmlns:mc="http://schemas.openxmlformats.org/markup-compatibility/2006" xmlns:o="urn:schemas-microsoft-com:office:office" xmlns:r="http://schemas.openxmlformats.org/officeDocument/2006/relationships" xmlns:m="http://schemas.openxmlformats.org/officeDocument/2006/math" xmlns:v="urn:schemas-microsoft-com:vml" xmlns:wp14="http://schemas.microsoft.com/office/word/2010/wordprocessingDrawing" xmlns:wp="http://schemas.openxmlformats.org/drawingml/2006/wordprocessingDrawing" xmlns:w10="urn:schemas-microsoft-com:office:word" xmlns:w="http://schemas.openxmlformats.org/wordprocessingml/2006/main" xmlns:w14="http://schemas.microsoft.com/office/word/2010/wordml" xmlns:w15="http://schemas.microsoft.com/office/word/2012/wordml" xmlns:wpg="http://schemas.microsoft.com/office/word/2010/wordprocessingGroup" xmlns:wpi="http://schemas.microsoft.com/office/word/2010/wordprocessingInk" xmlns:wne="http://schemas.microsoft.com/office/word/2006/wordml" xmlns:wps="http://schemas.microsoft.com/office/word/2010/wordprocessingShape" mc:Ignorable="w14 w15 wp14">
+  <w:footnote w:type="separator" w:id="-1">
+    <w:p>
+      <w:r>
+        <w:separator/>
+      </w:r>
+    </w:p>
+  </w:footnote>
   <w:footnote w:type="continuationSeparator" w:id="0">
     <w:p>
       <w:r>
         <w:continuationSeparator/>
-      </w:r>
-    </w:p>
-  </w:footnote>
-  <w:footnote w:type="separator" w:id="-1">
-    <w:p>
-      <w:r>
-        <w:separator/>
       </w:r>
     </w:p>
   </w:footnote>
@@ -1201,10 +2301,11 @@
 </file>
 
 <file path=word/numbering.xml><?xml version="1.0" encoding="utf-8"?>
-<w:numbering xmlns:w="http://schemas.openxmlformats.org/wordprocessingml/2006/main">
+<w:numbering xmlns:wpc="http://schemas.microsoft.com/office/word/2010/wordprocessingCanvas" xmlns:mc="http://schemas.openxmlformats.org/markup-compatibility/2006" xmlns:o="urn:schemas-microsoft-com:office:office" xmlns:r="http://schemas.openxmlformats.org/officeDocument/2006/relationships" xmlns:m="http://schemas.openxmlformats.org/officeDocument/2006/math" xmlns:v="urn:schemas-microsoft-com:vml" xmlns:wp14="http://schemas.microsoft.com/office/word/2010/wordprocessingDrawing" xmlns:wp="http://schemas.openxmlformats.org/drawingml/2006/wordprocessingDrawing" xmlns:w10="urn:schemas-microsoft-com:office:word" xmlns:w="http://schemas.openxmlformats.org/wordprocessingml/2006/main" xmlns:w14="http://schemas.microsoft.com/office/word/2010/wordml" xmlns:w15="http://schemas.microsoft.com/office/word/2012/wordml" xmlns:wpg="http://schemas.microsoft.com/office/word/2010/wordprocessingGroup" xmlns:wpi="http://schemas.microsoft.com/office/word/2010/wordprocessingInk" xmlns:wne="http://schemas.microsoft.com/office/word/2006/wordml" xmlns:wps="http://schemas.microsoft.com/office/word/2010/wordprocessingShape" mc:Ignorable="w14 w15 wp14">
   <w:abstractNum w:abstractNumId="0">
-    <w:nsid w:val="e17f69ba"/>
+    <w:nsid w:val="E17F69BA"/>
     <w:multiLevelType w:val="multilevel"/>
+    <w:tmpl w:val="B81ED51C"/>
     <w:lvl w:ilvl="0">
       <w:numFmt w:val="bullet"/>
       <w:lvlText w:val=" "/>
@@ -1282,10 +2383,21 @@
         <w:ind w:left="4800" w:hanging="480"/>
       </w:pPr>
     </w:lvl>
+    <w:lvl w:ilvl="7">
+      <w:numFmt w:val="decimal"/>
+      <w:lvlText w:val=""/>
+      <w:lvlJc w:val="left"/>
+    </w:lvl>
+    <w:lvl w:ilvl="8">
+      <w:numFmt w:val="decimal"/>
+      <w:lvlText w:val=""/>
+      <w:lvlJc w:val="left"/>
+    </w:lvl>
   </w:abstractNum>
-  <w:abstractNum w:abstractNumId="990">
-    <w:nsid w:val="241f0d48"/>
+  <w:abstractNum w:abstractNumId="1">
+    <w:nsid w:val="241F0D48"/>
     <w:multiLevelType w:val="multilevel"/>
+    <w:tmpl w:val="1F22B764"/>
     <w:lvl w:ilvl="0">
       <w:numFmt w:val="bullet"/>
       <w:lvlText w:val=" "/>
@@ -1363,22 +2475,32 @@
         <w:ind w:left="4800" w:hanging="480"/>
       </w:pPr>
     </w:lvl>
+    <w:lvl w:ilvl="7">
+      <w:numFmt w:val="decimal"/>
+      <w:lvlText w:val=""/>
+      <w:lvlJc w:val="left"/>
+    </w:lvl>
+    <w:lvl w:ilvl="8">
+      <w:numFmt w:val="decimal"/>
+      <w:lvlText w:val=""/>
+      <w:lvlJc w:val="left"/>
+    </w:lvl>
   </w:abstractNum>
   <w:num w:numId="1">
     <w:abstractNumId w:val="0"/>
   </w:num>
-  <w:num w:numId="1000">
-    <w:abstractNumId w:val="990"/>
+  <w:num w:numId="2">
+    <w:abstractNumId w:val="1"/>
   </w:num>
 </w:numbering>
 </file>
 
 <file path=word/styles.xml><?xml version="1.0" encoding="utf-8"?>
-<w:styles xmlns:r="http://schemas.openxmlformats.org/officeDocument/2006/relationships" xmlns:w="http://schemas.openxmlformats.org/wordprocessingml/2006/main">
+<w:styles xmlns:mc="http://schemas.openxmlformats.org/markup-compatibility/2006" xmlns:r="http://schemas.openxmlformats.org/officeDocument/2006/relationships" xmlns:w="http://schemas.openxmlformats.org/wordprocessingml/2006/main" xmlns:w14="http://schemas.microsoft.com/office/word/2010/wordml" xmlns:w15="http://schemas.microsoft.com/office/word/2012/wordml" mc:Ignorable="w14 w15">
   <w:docDefaults>
     <w:rPrDefault>
       <w:rPr>
-        <w:rFonts w:asciiTheme="minorHAnsi" w:eastAsiaTheme="minorHAnsi" w:hAnsiTheme="minorHAnsi" w:cstheme="minorBidi"/>
+        <w:rFonts w:asciiTheme="minorHAnsi" w:eastAsiaTheme="minorEastAsia" w:hAnsiTheme="minorHAnsi" w:cstheme="minorBidi"/>
         <w:sz w:val="24"/>
         <w:szCs w:val="24"/>
         <w:lang w:val="en-US" w:eastAsia="en-US" w:bidi="ar-SA"/>
@@ -1390,117 +2512,336 @@
       </w:pPr>
     </w:pPrDefault>
   </w:docDefaults>
-  <w:latentStyles w:defLockedState="0" w:defUIPriority="0" w:defSemiHidden="0" w:defUnhideWhenUsed="0" w:defQFormat="0" w:count="276"/>
-  <w:style w:type="paragraph" w:default="1" w:styleId="Normal">
+  <w:latentStyles w:defLockedState="0" w:defUIPriority="0" w:defSemiHidden="0" w:defUnhideWhenUsed="0" w:defQFormat="0" w:count="371">
+    <w:lsdException w:name="index 1" w:semiHidden="1" w:unhideWhenUsed="1"/>
+    <w:lsdException w:name="index 7" w:semiHidden="1" w:unhideWhenUsed="1"/>
+    <w:lsdException w:name="index 8" w:semiHidden="1" w:unhideWhenUsed="1"/>
+    <w:lsdException w:name="index 9" w:semiHidden="1" w:unhideWhenUsed="1"/>
+    <w:lsdException w:name="toc 1" w:semiHidden="1" w:unhideWhenUsed="1"/>
+    <w:lsdException w:name="toc 2" w:semiHidden="1" w:unhideWhenUsed="1"/>
+    <w:lsdException w:name="toc 3" w:semiHidden="1" w:unhideWhenUsed="1"/>
+    <w:lsdException w:name="toc 4" w:semiHidden="1" w:unhideWhenUsed="1"/>
+    <w:lsdException w:name="toc 5" w:semiHidden="1" w:unhideWhenUsed="1"/>
+    <w:lsdException w:name="toc 6" w:semiHidden="1" w:unhideWhenUsed="1"/>
+    <w:lsdException w:name="toc 7" w:semiHidden="1" w:unhideWhenUsed="1"/>
+    <w:lsdException w:name="toc 8" w:semiHidden="1" w:unhideWhenUsed="1"/>
+    <w:lsdException w:name="toc 9" w:semiHidden="1" w:unhideWhenUsed="1"/>
+    <w:lsdException w:name="Normal Indent" w:semiHidden="1" w:unhideWhenUsed="1"/>
+    <w:lsdException w:name="footnote text" w:semiHidden="1" w:unhideWhenUsed="1"/>
+    <w:lsdException w:name="annotation text" w:semiHidden="1" w:unhideWhenUsed="1"/>
+    <w:lsdException w:name="header" w:semiHidden="1" w:unhideWhenUsed="1"/>
+    <w:lsdException w:name="footer" w:semiHidden="1" w:unhideWhenUsed="1"/>
+    <w:lsdException w:name="index heading" w:semiHidden="1" w:unhideWhenUsed="1"/>
+    <w:lsdException w:name="caption" w:semiHidden="1" w:unhideWhenUsed="1"/>
+    <w:lsdException w:name="table of figures" w:semiHidden="1" w:unhideWhenUsed="1"/>
+    <w:lsdException w:name="envelope address" w:semiHidden="1" w:unhideWhenUsed="1"/>
+    <w:lsdException w:name="envelope return" w:semiHidden="1" w:unhideWhenUsed="1"/>
+    <w:lsdException w:name="footnote reference" w:semiHidden="1" w:unhideWhenUsed="1"/>
+    <w:lsdException w:name="annotation reference" w:semiHidden="1" w:unhideWhenUsed="1"/>
+    <w:lsdException w:name="line number" w:semiHidden="1" w:unhideWhenUsed="1"/>
+    <w:lsdException w:name="page number" w:semiHidden="1" w:unhideWhenUsed="1"/>
+    <w:lsdException w:name="endnote reference" w:semiHidden="1" w:unhideWhenUsed="1"/>
+    <w:lsdException w:name="endnote text" w:semiHidden="1" w:unhideWhenUsed="1"/>
+    <w:lsdException w:name="table of authorities" w:semiHidden="1" w:unhideWhenUsed="1"/>
+    <w:lsdException w:name="macro" w:semiHidden="1" w:unhideWhenUsed="1"/>
+    <w:lsdException w:name="toa heading" w:semiHidden="1" w:unhideWhenUsed="1"/>
+    <w:lsdException w:name="List" w:semiHidden="1" w:unhideWhenUsed="1"/>
+    <w:lsdException w:name="List Bullet" w:semiHidden="1" w:unhideWhenUsed="1"/>
+    <w:lsdException w:name="List Number" w:semiHidden="1" w:unhideWhenUsed="1"/>
+    <w:lsdException w:name="List 2" w:semiHidden="1" w:unhideWhenUsed="1"/>
+    <w:lsdException w:name="List 3" w:semiHidden="1" w:unhideWhenUsed="1"/>
+    <w:lsdException w:name="List 4" w:semiHidden="1" w:unhideWhenUsed="1"/>
+    <w:lsdException w:name="List 5" w:semiHidden="1" w:unhideWhenUsed="1"/>
+    <w:lsdException w:name="List Bullet 2" w:semiHidden="1" w:unhideWhenUsed="1"/>
+    <w:lsdException w:name="List Bullet 3" w:semiHidden="1" w:unhideWhenUsed="1"/>
+    <w:lsdException w:name="List Bullet 4" w:semiHidden="1" w:unhideWhenUsed="1"/>
+    <w:lsdException w:name="List Bullet 5" w:semiHidden="1" w:unhideWhenUsed="1"/>
+    <w:lsdException w:name="List Number 3" w:semiHidden="1" w:unhideWhenUsed="1"/>
+    <w:lsdException w:name="List Number 4" w:semiHidden="1" w:unhideWhenUsed="1"/>
+    <w:lsdException w:name="Closing" w:semiHidden="1" w:unhideWhenUsed="1"/>
+    <w:lsdException w:name="Signature" w:semiHidden="1" w:unhideWhenUsed="1"/>
+    <w:lsdException w:name="Default Paragraph Font" w:semiHidden="1" w:unhideWhenUsed="1"/>
+    <w:lsdException w:name="Body Text" w:semiHidden="1" w:unhideWhenUsed="1"/>
+    <w:lsdException w:name="Body Text Indent" w:semiHidden="1" w:unhideWhenUsed="1"/>
+    <w:lsdException w:name="List Continue" w:semiHidden="1" w:unhideWhenUsed="1"/>
+    <w:lsdException w:name="List Continue 2" w:semiHidden="1" w:unhideWhenUsed="1"/>
+    <w:lsdException w:name="List Continue 3" w:semiHidden="1" w:unhideWhenUsed="1"/>
+    <w:lsdException w:name="List Continue 4" w:semiHidden="1" w:unhideWhenUsed="1"/>
+    <w:lsdException w:name="List Continue 5" w:semiHidden="1" w:unhideWhenUsed="1"/>
+    <w:lsdException w:name="Message Header" w:semiHidden="1" w:unhideWhenUsed="1"/>
+    <w:lsdException w:name="Salutation" w:semiHidden="1" w:unhideWhenUsed="1"/>
+    <w:lsdException w:name="Date" w:semiHidden="1" w:unhideWhenUsed="1"/>
+    <w:lsdException w:name="Body Text First Indent" w:semiHidden="1" w:unhideWhenUsed="1"/>
+    <w:lsdException w:name="Body Text First Indent 2" w:semiHidden="1" w:unhideWhenUsed="1"/>
+    <w:lsdException w:name="Note Heading" w:semiHidden="1" w:unhideWhenUsed="1"/>
+    <w:lsdException w:name="Body Text 2" w:semiHidden="1" w:unhideWhenUsed="1"/>
+    <w:lsdException w:name="Body Text 3" w:semiHidden="1" w:unhideWhenUsed="1"/>
+    <w:lsdException w:name="Body Text Indent 2" w:semiHidden="1" w:unhideWhenUsed="1"/>
+    <w:lsdException w:name="Document Map" w:semiHidden="1" w:unhideWhenUsed="1"/>
+    <w:lsdException w:name="Plain Text" w:semiHidden="1" w:unhideWhenUsed="1"/>
+    <w:lsdException w:name="E-mail Signature" w:semiHidden="1" w:unhideWhenUsed="1"/>
+    <w:lsdException w:name="HTML Top of Form" w:semiHidden="1" w:unhideWhenUsed="1"/>
+    <w:lsdException w:name="HTML Bottom of Form" w:semiHidden="1" w:unhideWhenUsed="1"/>
+    <w:lsdException w:name="Normal (Web)" w:semiHidden="1" w:unhideWhenUsed="1"/>
+    <w:lsdException w:name="HTML Acronym" w:semiHidden="1" w:unhideWhenUsed="1"/>
+    <w:lsdException w:name="HTML Address" w:semiHidden="1" w:unhideWhenUsed="1"/>
+    <w:lsdException w:name="HTML Cite" w:semiHidden="1" w:unhideWhenUsed="1"/>
+    <w:lsdException w:name="HTML Code" w:semiHidden="1" w:unhideWhenUsed="1"/>
+    <w:lsdException w:name="HTML Definition" w:semiHidden="1" w:unhideWhenUsed="1"/>
+    <w:lsdException w:name="HTML Keyboard" w:semiHidden="1" w:unhideWhenUsed="1"/>
+    <w:lsdException w:name="HTML Preformatted" w:semiHidden="1" w:unhideWhenUsed="1"/>
+    <w:lsdException w:name="HTML Sample" w:semiHidden="1" w:unhideWhenUsed="1"/>
+    <w:lsdException w:name="HTML Typewriter" w:semiHidden="1" w:unhideWhenUsed="1"/>
+    <w:lsdException w:name="HTML Variable" w:semiHidden="1" w:unhideWhenUsed="1"/>
+    <w:lsdException w:name="Normal Table" w:semiHidden="1" w:unhideWhenUsed="1"/>
+    <w:lsdException w:name="annotation subject" w:semiHidden="1" w:unhideWhenUsed="1"/>
+    <w:lsdException w:name="No List" w:semiHidden="1" w:unhideWhenUsed="1"/>
+    <w:lsdException w:name="Outline List 1" w:semiHidden="1" w:unhideWhenUsed="1"/>
+    <w:lsdException w:name="Outline List 2" w:semiHidden="1" w:unhideWhenUsed="1"/>
+    <w:lsdException w:name="Outline List 3" w:semiHidden="1" w:unhideWhenUsed="1"/>
+    <w:lsdException w:name="Table Simple 1" w:semiHidden="1" w:unhideWhenUsed="1"/>
+    <w:lsdException w:name="Table Simple 2" w:semiHidden="1" w:unhideWhenUsed="1"/>
+    <w:lsdException w:name="Table Simple 3" w:semiHidden="1" w:unhideWhenUsed="1"/>
+    <w:lsdException w:name="Table Classic 1" w:semiHidden="1" w:unhideWhenUsed="1"/>
+    <w:lsdException w:name="Table Classic 2" w:semiHidden="1" w:unhideWhenUsed="1"/>
+    <w:lsdException w:name="Table Classic 3" w:semiHidden="1" w:unhideWhenUsed="1"/>
+    <w:lsdException w:name="Table Classic 4" w:semiHidden="1" w:unhideWhenUsed="1"/>
+    <w:lsdException w:name="Table Colorful 1" w:semiHidden="1" w:unhideWhenUsed="1"/>
+    <w:lsdException w:name="Table Colorful 2" w:semiHidden="1" w:unhideWhenUsed="1"/>
+    <w:lsdException w:name="Table Colorful 3" w:semiHidden="1" w:unhideWhenUsed="1"/>
+    <w:lsdException w:name="Table Columns 1" w:semiHidden="1" w:unhideWhenUsed="1"/>
+    <w:lsdException w:name="Table Columns 2" w:semiHidden="1" w:unhideWhenUsed="1"/>
+    <w:lsdException w:name="Table Columns 3" w:semiHidden="1" w:unhideWhenUsed="1"/>
+    <w:lsdException w:name="Table Columns 4" w:semiHidden="1" w:unhideWhenUsed="1"/>
+    <w:lsdException w:name="Table Columns 5" w:semiHidden="1" w:unhideWhenUsed="1"/>
+    <w:lsdException w:name="Table Grid 1" w:semiHidden="1" w:unhideWhenUsed="1"/>
+    <w:lsdException w:name="Table Grid 2" w:semiHidden="1" w:unhideWhenUsed="1"/>
+    <w:lsdException w:name="Table Grid 3" w:semiHidden="1" w:unhideWhenUsed="1"/>
+    <w:lsdException w:name="Table Grid 4" w:semiHidden="1" w:unhideWhenUsed="1"/>
+    <w:lsdException w:name="Table Grid 5" w:semiHidden="1" w:unhideWhenUsed="1"/>
+    <w:lsdException w:name="Table Grid 6" w:semiHidden="1" w:unhideWhenUsed="1"/>
+    <w:lsdException w:name="Table Grid 7" w:semiHidden="1" w:unhideWhenUsed="1"/>
+    <w:lsdException w:name="Table Grid 8" w:semiHidden="1" w:unhideWhenUsed="1"/>
+    <w:lsdException w:name="Table List 1" w:semiHidden="1" w:unhideWhenUsed="1"/>
+    <w:lsdException w:name="Table List 2" w:semiHidden="1" w:unhideWhenUsed="1"/>
+    <w:lsdException w:name="Table List 3" w:semiHidden="1" w:unhideWhenUsed="1"/>
+    <w:lsdException w:name="Table List 4" w:semiHidden="1" w:unhideWhenUsed="1"/>
+    <w:lsdException w:name="Table List 5" w:semiHidden="1" w:unhideWhenUsed="1"/>
+    <w:lsdException w:name="Table List 6" w:semiHidden="1" w:unhideWhenUsed="1"/>
+    <w:lsdException w:name="Table List 7" w:semiHidden="1" w:unhideWhenUsed="1"/>
+    <w:lsdException w:name="Table List 8" w:semiHidden="1" w:unhideWhenUsed="1"/>
+    <w:lsdException w:name="Table 3D effects 1" w:semiHidden="1" w:unhideWhenUsed="1"/>
+    <w:lsdException w:name="Table 3D effects 2" w:semiHidden="1" w:unhideWhenUsed="1"/>
+    <w:lsdException w:name="Table 3D effects 3" w:semiHidden="1" w:unhideWhenUsed="1"/>
+    <w:lsdException w:name="Table Contemporary" w:semiHidden="1" w:unhideWhenUsed="1"/>
+    <w:lsdException w:name="Table Elegant" w:semiHidden="1" w:unhideWhenUsed="1"/>
+    <w:lsdException w:name="Table Professional" w:semiHidden="1" w:unhideWhenUsed="1"/>
+    <w:lsdException w:name="Table Subtle 1" w:semiHidden="1" w:unhideWhenUsed="1"/>
+    <w:lsdException w:name="Table Subtle 2" w:semiHidden="1" w:unhideWhenUsed="1"/>
+    <w:lsdException w:name="Table Web 1" w:semiHidden="1" w:unhideWhenUsed="1"/>
+    <w:lsdException w:name="Table Web 2" w:semiHidden="1" w:unhideWhenUsed="1"/>
+    <w:lsdException w:name="Table Web 3" w:semiHidden="1" w:unhideWhenUsed="1"/>
+    <w:lsdException w:name="Balloon Text" w:semiHidden="1" w:unhideWhenUsed="1"/>
+    <w:lsdException w:name="Table Theme" w:semiHidden="1" w:unhideWhenUsed="1"/>
+    <w:lsdException w:name="Placeholder Text" w:semiHidden="1"/>
+    <w:lsdException w:name="Light Shading"/>
+    <w:lsdException w:name="Light List"/>
+    <w:lsdException w:name="Light Grid"/>
+    <w:lsdException w:name="Medium Shading 1"/>
+    <w:lsdException w:name="Medium Shading 2"/>
+    <w:lsdException w:name="Medium List 1"/>
+    <w:lsdException w:name="Medium List 2"/>
+    <w:lsdException w:name="Light Shading Accent 1"/>
+    <w:lsdException w:name="Light List Accent 1"/>
+    <w:lsdException w:name="Light Grid Accent 1"/>
+    <w:lsdException w:name="Medium Shading 1 Accent 1"/>
+    <w:lsdException w:name="Medium Shading 2 Accent 1"/>
+    <w:lsdException w:name="Medium List 1 Accent 1"/>
+    <w:lsdException w:name="Revision" w:semiHidden="1"/>
+    <w:lsdException w:name="Medium List 2 Accent 1"/>
+    <w:lsdException w:name="Medium Grid 1 Accent 1"/>
+    <w:lsdException w:name="Medium Grid 2 Accent 1"/>
+    <w:lsdException w:name="Medium Grid 3 Accent 1"/>
+    <w:lsdException w:name="Dark List Accent 1"/>
+    <w:lsdException w:name="Colorful Shading Accent 1"/>
+    <w:lsdException w:name="Colorful List Accent 1"/>
+    <w:lsdException w:name="Colorful Grid Accent 1"/>
+    <w:lsdException w:name="Light Shading Accent 2"/>
+    <w:lsdException w:name="Light List Accent 2"/>
+    <w:lsdException w:name="Light Grid Accent 2"/>
+    <w:lsdException w:name="Medium Shading 1 Accent 2"/>
+    <w:lsdException w:name="Medium Shading 2 Accent 2"/>
+    <w:lsdException w:name="Medium List 1 Accent 2"/>
+    <w:lsdException w:name="Medium List 2 Accent 2"/>
+    <w:lsdException w:name="Medium Grid 1 Accent 2"/>
+    <w:lsdException w:name="Medium Grid 2 Accent 2"/>
+    <w:lsdException w:name="Medium Grid 3 Accent 2"/>
+    <w:lsdException w:name="Dark List Accent 2"/>
+    <w:lsdException w:name="Colorful Shading Accent 2"/>
+    <w:lsdException w:name="Colorful List Accent 2"/>
+    <w:lsdException w:name="Colorful Grid Accent 2"/>
+    <w:lsdException w:name="Light Shading Accent 3"/>
+    <w:lsdException w:name="Light List Accent 3"/>
+    <w:lsdException w:name="Light Grid Accent 3"/>
+    <w:lsdException w:name="Medium Shading 1 Accent 3"/>
+    <w:lsdException w:name="Medium Shading 2 Accent 3"/>
+    <w:lsdException w:name="Medium List 1 Accent 3"/>
+    <w:lsdException w:name="Medium List 2 Accent 3"/>
+    <w:lsdException w:name="Medium Grid 1 Accent 3"/>
+    <w:lsdException w:name="Medium Grid 2 Accent 3"/>
+    <w:lsdException w:name="Medium Grid 3 Accent 3"/>
+    <w:lsdException w:name="Dark List Accent 3"/>
+    <w:lsdException w:name="Colorful Shading Accent 3"/>
+    <w:lsdException w:name="Colorful List Accent 3"/>
+    <w:lsdException w:name="Colorful Grid Accent 3"/>
+    <w:lsdException w:name="Light Shading Accent 4"/>
+    <w:lsdException w:name="Light List Accent 4"/>
+    <w:lsdException w:name="Light Grid Accent 4"/>
+    <w:lsdException w:name="Medium Shading 1 Accent 4"/>
+    <w:lsdException w:name="Medium Shading 2 Accent 4"/>
+    <w:lsdException w:name="Medium List 1 Accent 4"/>
+    <w:lsdException w:name="Medium List 2 Accent 4"/>
+    <w:lsdException w:name="Medium Grid 1 Accent 4"/>
+    <w:lsdException w:name="Medium Grid 2 Accent 4"/>
+    <w:lsdException w:name="Medium Grid 3 Accent 4"/>
+    <w:lsdException w:name="Dark List Accent 4"/>
+    <w:lsdException w:name="Colorful Shading Accent 4"/>
+    <w:lsdException w:name="Colorful List Accent 4"/>
+    <w:lsdException w:name="Colorful Grid Accent 4"/>
+    <w:lsdException w:name="Light Shading Accent 5"/>
+    <w:lsdException w:name="Light List Accent 5"/>
+    <w:lsdException w:name="Light Grid Accent 5"/>
+    <w:lsdException w:name="Medium Shading 1 Accent 5"/>
+    <w:lsdException w:name="Medium Shading 2 Accent 5"/>
+    <w:lsdException w:name="Medium List 1 Accent 5"/>
+    <w:lsdException w:name="Medium List 2 Accent 5"/>
+    <w:lsdException w:name="Medium Grid 1 Accent 5"/>
+    <w:lsdException w:name="Medium Grid 2 Accent 5"/>
+    <w:lsdException w:name="Medium Grid 3 Accent 5"/>
+    <w:lsdException w:name="Dark List Accent 5"/>
+    <w:lsdException w:name="Colorful Shading Accent 5"/>
+    <w:lsdException w:name="Colorful List Accent 5"/>
+    <w:lsdException w:name="Colorful Grid Accent 5"/>
+    <w:lsdException w:name="Light Shading Accent 6"/>
+    <w:lsdException w:name="Light List Accent 6"/>
+    <w:lsdException w:name="Light Grid Accent 6"/>
+    <w:lsdException w:name="Medium Shading 1 Accent 6"/>
+    <w:lsdException w:name="Medium Shading 2 Accent 6"/>
+    <w:lsdException w:name="Medium List 1 Accent 6"/>
+    <w:lsdException w:name="Medium List 2 Accent 6"/>
+    <w:lsdException w:name="Medium Grid 1 Accent 6"/>
+    <w:lsdException w:name="Medium Grid 2 Accent 6"/>
+    <w:lsdException w:name="Medium Grid 3 Accent 6"/>
+    <w:lsdException w:name="Dark List Accent 6"/>
+    <w:lsdException w:name="Colorful Shading Accent 6"/>
+    <w:lsdException w:name="Colorful List Accent 6"/>
+    <w:lsdException w:name="Colorful Grid Accent 6"/>
+    <w:lsdException w:name="Bibliography" w:semiHidden="1" w:unhideWhenUsed="1"/>
+    <w:lsdException w:name="TOC Heading" w:semiHidden="1" w:unhideWhenUsed="1"/>
+    <w:lsdException w:name="Grid Table 4" w:uiPriority="49"/>
+    <w:lsdException w:name="Grid Table 5 Dark" w:uiPriority="50"/>
+    <w:lsdException w:name="Grid Table 6 Colorful" w:uiPriority="51"/>
+    <w:lsdException w:name="Grid Table 7 Colorful" w:uiPriority="52"/>
+    <w:lsdException w:name="Grid Table 1 Light Accent 1" w:uiPriority="46"/>
+    <w:lsdException w:name="Grid Table 2 Accent 1" w:uiPriority="47"/>
+    <w:lsdException w:name="Grid Table 3 Accent 1" w:uiPriority="48"/>
+    <w:lsdException w:name="Grid Table 4 Accent 1" w:uiPriority="49"/>
+    <w:lsdException w:name="Grid Table 5 Dark Accent 1" w:uiPriority="50"/>
+    <w:lsdException w:name="Grid Table 6 Colorful Accent 1" w:uiPriority="51"/>
+    <w:lsdException w:name="Grid Table 7 Colorful Accent 1" w:uiPriority="52"/>
+    <w:lsdException w:name="Grid Table 1 Light Accent 2" w:uiPriority="46"/>
+    <w:lsdException w:name="Grid Table 2 Accent 2" w:uiPriority="47"/>
+    <w:lsdException w:name="Grid Table 3 Accent 2" w:uiPriority="48"/>
+    <w:lsdException w:name="Grid Table 4 Accent 2" w:uiPriority="49"/>
+    <w:lsdException w:name="Grid Table 5 Dark Accent 2" w:uiPriority="50"/>
+    <w:lsdException w:name="Grid Table 6 Colorful Accent 2" w:uiPriority="51"/>
+    <w:lsdException w:name="Grid Table 7 Colorful Accent 2" w:uiPriority="52"/>
+    <w:lsdException w:name="Grid Table 1 Light Accent 3" w:uiPriority="46"/>
+    <w:lsdException w:name="Grid Table 2 Accent 3" w:uiPriority="47"/>
+    <w:lsdException w:name="Grid Table 3 Accent 3" w:uiPriority="48"/>
+    <w:lsdException w:name="Grid Table 4 Accent 3" w:uiPriority="49"/>
+    <w:lsdException w:name="Grid Table 5 Dark Accent 3" w:uiPriority="50"/>
+    <w:lsdException w:name="Grid Table 6 Colorful Accent 3" w:uiPriority="51"/>
+    <w:lsdException w:name="Grid Table 7 Colorful Accent 3" w:uiPriority="52"/>
+    <w:lsdException w:name="Grid Table 1 Light Accent 4" w:uiPriority="46"/>
+    <w:lsdException w:name="Grid Table 2 Accent 4" w:uiPriority="47"/>
+    <w:lsdException w:name="Grid Table 3 Accent 4" w:uiPriority="48"/>
+    <w:lsdException w:name="Grid Table 4 Accent 4" w:uiPriority="49"/>
+    <w:lsdException w:name="Grid Table 5 Dark Accent 4" w:uiPriority="50"/>
+    <w:lsdException w:name="Grid Table 6 Colorful Accent 4" w:uiPriority="51"/>
+    <w:lsdException w:name="Grid Table 7 Colorful Accent 4" w:uiPriority="52"/>
+    <w:lsdException w:name="Grid Table 1 Light Accent 5" w:uiPriority="46"/>
+    <w:lsdException w:name="Grid Table 2 Accent 5" w:uiPriority="47"/>
+    <w:lsdException w:name="Grid Table 3 Accent 5" w:uiPriority="48"/>
+    <w:lsdException w:name="Grid Table 4 Accent 5" w:uiPriority="49"/>
+    <w:lsdException w:name="Grid Table 5 Dark Accent 5" w:uiPriority="50"/>
+    <w:lsdException w:name="Grid Table 6 Colorful Accent 5" w:uiPriority="51"/>
+    <w:lsdException w:name="Grid Table 7 Colorful Accent 5" w:uiPriority="52"/>
+    <w:lsdException w:name="Grid Table 1 Light Accent 6" w:uiPriority="46"/>
+    <w:lsdException w:name="Grid Table 2 Accent 6" w:uiPriority="47"/>
+    <w:lsdException w:name="Grid Table 3 Accent 6" w:uiPriority="48"/>
+    <w:lsdException w:name="Grid Table 4 Accent 6" w:uiPriority="49"/>
+    <w:lsdException w:name="Grid Table 5 Dark Accent 6" w:uiPriority="50"/>
+    <w:lsdException w:name="Grid Table 6 Colorful Accent 6" w:uiPriority="51"/>
+    <w:lsdException w:name="Grid Table 7 Colorful Accent 6" w:uiPriority="52"/>
+    <w:lsdException w:name="List Table 1 Light" w:uiPriority="46"/>
+    <w:lsdException w:name="List Table 2" w:uiPriority="47"/>
+    <w:lsdException w:name="List Table 3" w:uiPriority="48"/>
+    <w:lsdException w:name="List Table 4" w:uiPriority="49"/>
+    <w:lsdException w:name="List Table 5 Dark" w:uiPriority="50"/>
+    <w:lsdException w:name="List Table 6 Colorful" w:uiPriority="51"/>
+    <w:lsdException w:name="List Table 7 Colorful" w:uiPriority="52"/>
+    <w:lsdException w:name="List Table 1 Light Accent 1" w:uiPriority="46"/>
+    <w:lsdException w:name="List Table 2 Accent 1" w:uiPriority="47"/>
+    <w:lsdException w:name="List Table 3 Accent 1" w:uiPriority="48"/>
+    <w:lsdException w:name="List Table 4 Accent 1" w:uiPriority="49"/>
+    <w:lsdException w:name="List Table 5 Dark Accent 1" w:uiPriority="50"/>
+    <w:lsdException w:name="List Table 6 Colorful Accent 1" w:uiPriority="51"/>
+    <w:lsdException w:name="List Table 7 Colorful Accent 1" w:uiPriority="52"/>
+    <w:lsdException w:name="List Table 1 Light Accent 2" w:uiPriority="46"/>
+    <w:lsdException w:name="List Table 2 Accent 2" w:uiPriority="47"/>
+    <w:lsdException w:name="List Table 3 Accent 2" w:uiPriority="48"/>
+    <w:lsdException w:name="List Table 4 Accent 2" w:uiPriority="49"/>
+    <w:lsdException w:name="List Table 5 Dark Accent 2" w:uiPriority="50"/>
+    <w:lsdException w:name="List Table 6 Colorful Accent 2" w:uiPriority="51"/>
+    <w:lsdException w:name="List Table 7 Colorful Accent 2" w:uiPriority="52"/>
+    <w:lsdException w:name="List Table 1 Light Accent 3" w:uiPriority="46"/>
+    <w:lsdException w:name="List Table 2 Accent 3" w:uiPriority="47"/>
+    <w:lsdException w:name="List Table 3 Accent 3" w:uiPriority="48"/>
+    <w:lsdException w:name="List Table 4 Accent 3" w:uiPriority="49"/>
+    <w:lsdException w:name="List Table 5 Dark Accent 3" w:uiPriority="50"/>
+    <w:lsdException w:name="List Table 6 Colorful Accent 3" w:uiPriority="51"/>
+    <w:lsdException w:name="List Table 7 Colorful Accent 3" w:uiPriority="52"/>
+    <w:lsdException w:name="List Table 1 Light Accent 4" w:uiPriority="46"/>
+    <w:lsdException w:name="List Table 2 Accent 4" w:uiPriority="47"/>
+    <w:lsdException w:name="List Table 3 Accent 4" w:uiPriority="48"/>
+    <w:lsdException w:name="List Table 4 Accent 4" w:uiPriority="49"/>
+    <w:lsdException w:name="List Table 5 Dark Accent 4" w:uiPriority="50"/>
+    <w:lsdException w:name="List Table 6 Colorful Accent 4" w:uiPriority="51"/>
+    <w:lsdException w:name="List Table 7 Colorful Accent 4" w:uiPriority="52"/>
+    <w:lsdException w:name="List Table 1 Light Accent 5" w:uiPriority="46"/>
+    <w:lsdException w:name="List Table 2 Accent 5" w:uiPriority="47"/>
+    <w:lsdException w:name="List Table 3 Accent 5" w:uiPriority="48"/>
+    <w:lsdException w:name="List Table 4 Accent 5" w:uiPriority="49"/>
+    <w:lsdException w:name="List Table 5 Dark Accent 5" w:uiPriority="50"/>
+    <w:lsdException w:name="List Table 6 Colorful Accent 5" w:uiPriority="51"/>
+    <w:lsdException w:name="List Table 7 Colorful Accent 5" w:uiPriority="52"/>
+    <w:lsdException w:name="List Table 1 Light Accent 6" w:uiPriority="46"/>
+    <w:lsdException w:name="List Table 2 Accent 6" w:uiPriority="47"/>
+    <w:lsdException w:name="List Table 3 Accent 6" w:uiPriority="48"/>
+    <w:lsdException w:name="List Table 4 Accent 6" w:uiPriority="49"/>
+    <w:lsdException w:name="List Table 5 Dark Accent 6" w:uiPriority="50"/>
+    <w:lsdException w:name="List Table 6 Colorful Accent 6" w:uiPriority="51"/>
+    <w:lsdException w:name="List Table 7 Colorful Accent 6" w:uiPriority="52"/>
+  </w:latentStyles>
+  <w:style w:type="paragraph" w:default="1" w:styleId="a">
     <w:name w:val="Normal"/>
     <w:qFormat/>
   </w:style>
-  <w:style w:type="paragraph" w:styleId="BodyText">
-    <w:name w:val="Body Text"/>
-    <w:basedOn w:val="Normal"/>
-    <w:link w:val="BodyTextChar"/>
-    <w:pPr>
-      <w:spacing w:before="180" w:after="180"/>
-    </w:pPr>
-    <w:qFormat/>
-  </w:style>
-  <w:style w:type="paragraph" w:customStyle="1" w:styleId="FirstParagraph">
-    <w:name w:val="First Paragraph"/>
-    <w:basedOn w:val="BodyText"/>
-    <w:next w:val="BodyText"/>
-    <w:qFormat/>
-  </w:style>
-  <w:style w:type="paragraph" w:customStyle="1" w:styleId="Compact">
-    <w:name w:val="Compact"/>
-    <w:basedOn w:val="BodyText"/>
-    <w:qFormat/>
-    <w:pPr>
-      <w:spacing w:before="36" w:after="36"/>
-    </w:pPr>
-  </w:style>
-  <w:style w:type="paragraph" w:styleId="Title">
-    <w:name w:val="Title"/>
-    <w:basedOn w:val="Normal"/>
-    <w:next w:val="BodyText"/>
-    <w:qFormat/>
-    <w:pPr>
-      <w:keepNext/>
-      <w:keepLines/>
-      <w:spacing w:before="480" w:after="240"/>
-      <w:jc w:val="center"/>
-    </w:pPr>
-    <w:rPr>
-      <w:rFonts w:asciiTheme="majorHAnsi" w:eastAsiaTheme="majorEastAsia" w:hAnsiTheme="majorHAnsi" w:cstheme="majorBidi"/>
-      <w:b/>
-      <w:bCs/>
-      <w:color w:val="345A8A" w:themeColor="accent1" w:themeShade="B5"/>
-      <w:sz w:val="36"/>
-      <w:szCs w:val="36"/>
-    </w:rPr>
-  </w:style>
-  <w:style w:type="paragraph" w:styleId="Subtitle">
-    <w:name w:val="Subtitle"/>
-    <w:basedOn w:val="Title"/>
-    <w:next w:val="BodyText"/>
-    <w:qFormat/>
-    <w:pPr>
-      <w:keepNext/>
-      <w:keepLines/>
-      <w:spacing w:before="240" w:after="240"/>
-      <w:jc w:val="center"/>
-    </w:pPr>
-    <w:rPr>
-      <w:sz w:val="30"/>
-      <w:szCs w:val="30"/>
-    </w:rPr>
-  </w:style>
-  <w:style w:type="paragraph" w:customStyle="1" w:styleId="Author">
-    <w:name w:val="Author"/>
-    <w:next w:val="BodyText"/>
-    <w:qFormat/>
-    <w:pPr>
-      <w:keepNext/>
-      <w:keepLines/>
-      <w:jc w:val="center"/>
-    </w:pPr>
-  </w:style>
-  <w:style w:type="paragraph" w:styleId="Date">
-    <w:name w:val="Date"/>
-    <w:next w:val="BodyText"/>
-    <w:qFormat/>
-    <w:pPr>
-      <w:keepNext/>
-      <w:keepLines/>
-      <w:jc w:val="center"/>
-    </w:pPr>
-  </w:style>
-  <w:style w:type="paragraph" w:customStyle="1" w:styleId="Abstract">
-    <w:name w:val="Abstract"/>
-    <w:basedOn w:val="Normal"/>
-    <w:next w:val="BodyText"/>
-    <w:qFormat/>
-    <w:pPr>
-      <w:keepNext/>
-      <w:keepLines/>
-      <w:spacing w:before="300" w:after="300"/>
-    </w:pPr>
-    <w:rPr>
-      <w:sz w:val="20"/>
-      <w:szCs w:val="20"/>
-    </w:rPr>
-  </w:style>
-  <w:style w:type="paragraph" w:styleId="Bibliography">
-    <w:name w:val="Bibliography"/>
-    <w:basedOn w:val="Normal"/>
-    <w:next w:val="Bibliography"/>
-    <w:qFormat/>
-    <w:pPr/>
-    <w:rPr/>
-  </w:style>
-  <w:style w:type="paragraph" w:styleId="Heading1">
-    <w:name w:val="Heading 1"/>
-    <w:basedOn w:val="Normal"/>
-    <w:next w:val="BodyText"/>
+  <w:style w:type="paragraph" w:styleId="1">
+    <w:name w:val="heading 1"/>
+    <w:basedOn w:val="a"/>
+    <w:next w:val="a0"/>
     <w:uiPriority w:val="9"/>
     <w:qFormat/>
     <w:pPr>
@@ -1518,10 +2859,10 @@
       <w:szCs w:val="32"/>
     </w:rPr>
   </w:style>
-  <w:style w:type="paragraph" w:styleId="Heading2">
-    <w:name w:val="Heading 2"/>
-    <w:basedOn w:val="Normal"/>
-    <w:next w:val="BodyText"/>
+  <w:style w:type="paragraph" w:styleId="2">
+    <w:name w:val="heading 2"/>
+    <w:basedOn w:val="a"/>
+    <w:next w:val="a0"/>
     <w:uiPriority w:val="9"/>
     <w:unhideWhenUsed/>
     <w:qFormat/>
@@ -1540,10 +2881,10 @@
       <w:szCs w:val="32"/>
     </w:rPr>
   </w:style>
-  <w:style w:type="paragraph" w:styleId="Heading3">
-    <w:name w:val="Heading 3"/>
-    <w:basedOn w:val="Normal"/>
-    <w:next w:val="BodyText"/>
+  <w:style w:type="paragraph" w:styleId="3">
+    <w:name w:val="heading 3"/>
+    <w:basedOn w:val="a"/>
+    <w:next w:val="a0"/>
     <w:uiPriority w:val="9"/>
     <w:unhideWhenUsed/>
     <w:qFormat/>
@@ -1562,10 +2903,10 @@
       <w:szCs w:val="28"/>
     </w:rPr>
   </w:style>
-  <w:style w:type="paragraph" w:styleId="Heading4">
-    <w:name w:val="Heading 4"/>
-    <w:basedOn w:val="Normal"/>
-    <w:next w:val="BodyText"/>
+  <w:style w:type="paragraph" w:styleId="4">
+    <w:name w:val="heading 4"/>
+    <w:basedOn w:val="a"/>
+    <w:next w:val="a0"/>
     <w:uiPriority w:val="9"/>
     <w:unhideWhenUsed/>
     <w:qFormat/>
@@ -1580,14 +2921,12 @@
       <w:b/>
       <w:bCs/>
       <w:color w:val="4F81BD" w:themeColor="accent1"/>
-      <w:sz w:val="24"/>
-      <w:szCs w:val="24"/>
-    </w:rPr>
-  </w:style>
-  <w:style w:type="paragraph" w:styleId="Heading5">
-    <w:name w:val="Heading 5"/>
-    <w:basedOn w:val="Normal"/>
-    <w:next w:val="BodyText"/>
+    </w:rPr>
+  </w:style>
+  <w:style w:type="paragraph" w:styleId="5">
+    <w:name w:val="heading 5"/>
+    <w:basedOn w:val="a"/>
+    <w:next w:val="a0"/>
     <w:uiPriority w:val="9"/>
     <w:unhideWhenUsed/>
     <w:qFormat/>
@@ -1602,14 +2941,12 @@
       <w:i/>
       <w:iCs/>
       <w:color w:val="4F81BD" w:themeColor="accent1"/>
-      <w:sz w:val="24"/>
-      <w:szCs w:val="24"/>
-    </w:rPr>
-  </w:style>
-  <w:style w:type="paragraph" w:styleId="Heading6">
-    <w:name w:val="Heading 6"/>
-    <w:basedOn w:val="Normal"/>
-    <w:next w:val="BodyText"/>
+    </w:rPr>
+  </w:style>
+  <w:style w:type="paragraph" w:styleId="6">
+    <w:name w:val="heading 6"/>
+    <w:basedOn w:val="a"/>
+    <w:next w:val="a0"/>
     <w:uiPriority w:val="9"/>
     <w:unhideWhenUsed/>
     <w:qFormat/>
@@ -1622,46 +2959,19 @@
     <w:rPr>
       <w:rFonts w:asciiTheme="majorHAnsi" w:eastAsiaTheme="majorEastAsia" w:hAnsiTheme="majorHAnsi" w:cstheme="majorBidi"/>
       <w:color w:val="4F81BD" w:themeColor="accent1"/>
-      <w:sz w:val="24"/>
-      <w:szCs w:val="24"/>
-    </w:rPr>
-  </w:style>
-  <w:style w:type="paragraph" w:styleId="BlockText">
-    <w:name w:val="Block Text"/>
-    <w:basedOn w:val="BodyText"/>
-    <w:next w:val="BodyText"/>
-    <w:uiPriority w:val="9"/>
-    <w:unhideWhenUsed/>
-    <w:qFormat/>
-    <w:pPr>
-      <w:spacing w:before="100" w:after="100"/>
-      <w:ind w:firstLine="0"/>
-    </w:pPr>
-    <w:rPr>
-      <w:rFonts w:asciiTheme="majorHAnsi" w:eastAsiaTheme="majorEastAsia" w:hAnsiTheme="majorHAnsi" w:cstheme="majorBidi"/>
-      <w:bCs/>
-      <w:sz w:val="20"/>
-      <w:szCs w:val="20"/>
-    </w:rPr>
-  </w:style>
-  <w:style w:type="paragraph" w:styleId="FootnoteText">
-    <w:name w:val="Footnote Text"/>
-    <w:basedOn w:val="Normal"/>
-    <w:next w:val="FootnoteText"/>
-    <w:uiPriority w:val="9"/>
-    <w:unhideWhenUsed/>
-    <w:qFormat/>
-  </w:style>
-  <w:style w:type="character" w:default="1" w:styleId="DefaultParagraphFont">
+    </w:rPr>
+  </w:style>
+  <w:style w:type="character" w:default="1" w:styleId="a1">
     <w:name w:val="Default Paragraph Font"/>
+    <w:uiPriority w:val="1"/>
     <w:semiHidden/>
     <w:unhideWhenUsed/>
   </w:style>
-  <w:style w:type="table" w:default="1" w:styleId="TableNormal">
+  <w:style w:type="table" w:default="1" w:styleId="a2">
     <w:name w:val="Normal Table"/>
+    <w:uiPriority w:val="99"/>
     <w:semiHidden/>
     <w:unhideWhenUsed/>
-    <w:qFormat/>
     <w:tblPr>
       <w:tblInd w:w="0" w:type="dxa"/>
       <w:tblCellMar>
@@ -1672,9 +2982,134 @@
       </w:tblCellMar>
     </w:tblPr>
   </w:style>
+  <w:style w:type="numbering" w:default="1" w:styleId="a3">
+    <w:name w:val="No List"/>
+    <w:uiPriority w:val="99"/>
+    <w:semiHidden/>
+    <w:unhideWhenUsed/>
+  </w:style>
+  <w:style w:type="paragraph" w:styleId="a0">
+    <w:name w:val="Body Text"/>
+    <w:basedOn w:val="a"/>
+    <w:qFormat/>
+    <w:pPr>
+      <w:spacing w:before="180" w:after="180"/>
+    </w:pPr>
+  </w:style>
+  <w:style w:type="paragraph" w:customStyle="1" w:styleId="FirstParagraph">
+    <w:name w:val="First Paragraph"/>
+    <w:basedOn w:val="a0"/>
+    <w:next w:val="a0"/>
+    <w:qFormat/>
+  </w:style>
+  <w:style w:type="paragraph" w:customStyle="1" w:styleId="Compact">
+    <w:name w:val="Compact"/>
+    <w:basedOn w:val="a0"/>
+    <w:qFormat/>
+    <w:pPr>
+      <w:spacing w:before="36" w:after="36"/>
+    </w:pPr>
+  </w:style>
+  <w:style w:type="paragraph" w:styleId="a4">
+    <w:name w:val="Title"/>
+    <w:basedOn w:val="a"/>
+    <w:next w:val="a0"/>
+    <w:qFormat/>
+    <w:pPr>
+      <w:keepNext/>
+      <w:keepLines/>
+      <w:spacing w:before="480" w:after="240"/>
+      <w:jc w:val="center"/>
+    </w:pPr>
+    <w:rPr>
+      <w:rFonts w:asciiTheme="majorHAnsi" w:eastAsiaTheme="majorEastAsia" w:hAnsiTheme="majorHAnsi" w:cstheme="majorBidi"/>
+      <w:b/>
+      <w:bCs/>
+      <w:color w:val="345A8A" w:themeColor="accent1" w:themeShade="B5"/>
+      <w:sz w:val="36"/>
+      <w:szCs w:val="36"/>
+    </w:rPr>
+  </w:style>
+  <w:style w:type="paragraph" w:styleId="a5">
+    <w:name w:val="Subtitle"/>
+    <w:basedOn w:val="a4"/>
+    <w:next w:val="a0"/>
+    <w:qFormat/>
+    <w:pPr>
+      <w:spacing w:before="240"/>
+    </w:pPr>
+    <w:rPr>
+      <w:sz w:val="30"/>
+      <w:szCs w:val="30"/>
+    </w:rPr>
+  </w:style>
+  <w:style w:type="paragraph" w:customStyle="1" w:styleId="Author">
+    <w:name w:val="Author"/>
+    <w:next w:val="a0"/>
+    <w:qFormat/>
+    <w:pPr>
+      <w:keepNext/>
+      <w:keepLines/>
+      <w:jc w:val="center"/>
+    </w:pPr>
+  </w:style>
+  <w:style w:type="paragraph" w:styleId="a6">
+    <w:name w:val="Date"/>
+    <w:next w:val="a0"/>
+    <w:qFormat/>
+    <w:pPr>
+      <w:keepNext/>
+      <w:keepLines/>
+      <w:jc w:val="center"/>
+    </w:pPr>
+  </w:style>
+  <w:style w:type="paragraph" w:customStyle="1" w:styleId="Abstract">
+    <w:name w:val="Abstract"/>
+    <w:basedOn w:val="a"/>
+    <w:next w:val="a0"/>
+    <w:qFormat/>
+    <w:pPr>
+      <w:keepNext/>
+      <w:keepLines/>
+      <w:spacing w:before="300" w:after="300"/>
+    </w:pPr>
+    <w:rPr>
+      <w:sz w:val="20"/>
+      <w:szCs w:val="20"/>
+    </w:rPr>
+  </w:style>
+  <w:style w:type="paragraph" w:styleId="a7">
+    <w:name w:val="Bibliography"/>
+    <w:basedOn w:val="a"/>
+    <w:qFormat/>
+  </w:style>
+  <w:style w:type="paragraph" w:styleId="a8">
+    <w:name w:val="Block Text"/>
+    <w:basedOn w:val="a0"/>
+    <w:next w:val="a0"/>
+    <w:uiPriority w:val="9"/>
+    <w:unhideWhenUsed/>
+    <w:qFormat/>
+    <w:pPr>
+      <w:spacing w:before="100" w:after="100"/>
+    </w:pPr>
+    <w:rPr>
+      <w:rFonts w:asciiTheme="majorHAnsi" w:eastAsiaTheme="majorEastAsia" w:hAnsiTheme="majorHAnsi" w:cstheme="majorBidi"/>
+      <w:bCs/>
+      <w:sz w:val="20"/>
+      <w:szCs w:val="20"/>
+    </w:rPr>
+  </w:style>
+  <w:style w:type="paragraph" w:styleId="a9">
+    <w:name w:val="footnote text"/>
+    <w:basedOn w:val="a"/>
+    <w:uiPriority w:val="9"/>
+    <w:unhideWhenUsed/>
+    <w:qFormat/>
+  </w:style>
   <w:style w:type="paragraph" w:customStyle="1" w:styleId="DefinitionTerm">
     <w:name w:val="Definition Term"/>
-    <w:basedOn w:val="Normal"/>
+    <w:basedOn w:val="a"/>
     <w:next w:val="Definition"/>
     <w:pPr>
       <w:keepNext/>
@@ -1687,14 +3122,14 @@
   </w:style>
   <w:style w:type="paragraph" w:customStyle="1" w:styleId="Definition">
     <w:name w:val="Definition"/>
-    <w:basedOn w:val="Normal"/>
-  </w:style>
-  <w:style w:type="paragraph" w:styleId="Caption">
-    <w:name w:val="Caption"/>
-    <w:basedOn w:val="Normal"/>
-    <w:link w:val="BodyTextChar"/>
+    <w:basedOn w:val="a"/>
+  </w:style>
+  <w:style w:type="paragraph" w:styleId="aa">
+    <w:name w:val="caption"/>
+    <w:basedOn w:val="a"/>
+    <w:link w:val="Char"/>
     <w:pPr>
-      <w:spacing w:before="0" w:after="120"/>
+      <w:spacing w:after="120"/>
     </w:pPr>
     <w:rPr>
       <w:i/>
@@ -1702,57 +3137,58 @@
   </w:style>
   <w:style w:type="paragraph" w:customStyle="1" w:styleId="TableCaption">
     <w:name w:val="Table Caption"/>
-    <w:basedOn w:val="Caption"/>
+    <w:basedOn w:val="aa"/>
     <w:pPr>
       <w:keepNext/>
     </w:pPr>
   </w:style>
   <w:style w:type="paragraph" w:customStyle="1" w:styleId="ImageCaption">
     <w:name w:val="Image Caption"/>
-    <w:basedOn w:val="Caption"/>
+    <w:basedOn w:val="aa"/>
   </w:style>
   <w:style w:type="paragraph" w:customStyle="1" w:styleId="Figure">
     <w:name w:val="Figure"/>
-    <w:basedOn w:val="Normal"/>
-  </w:style>
-  <w:style w:type="paragraph" w:customStyle="1" w:styleId="FigureWithCaption">
+    <w:basedOn w:val="a"/>
+  </w:style>
+  <w:style w:type="paragraph" w:customStyle="1" w:styleId="FigurewithCaption">
     <w:name w:val="Figure with Caption"/>
     <w:basedOn w:val="Figure"/>
     <w:pPr>
       <w:keepNext/>
     </w:pPr>
   </w:style>
-  <w:style w:type="character" w:customStyle="1" w:styleId="BodyTextChar">
-    <w:name w:val="Body Text Char"/>
-    <w:basedOn w:val="DefaultParagraphFont"/>
-    <w:link w:val="BodyText"/>
+  <w:style w:type="character" w:customStyle="1" w:styleId="Char">
+    <w:name w:val="题注 Char"/>
+    <w:basedOn w:val="a1"/>
+    <w:link w:val="aa"/>
   </w:style>
   <w:style w:type="character" w:customStyle="1" w:styleId="VerbatimChar">
     <w:name w:val="Verbatim Char"/>
-    <w:basedOn w:val="BodyTextChar"/>
+    <w:basedOn w:val="Char"/>
+    <w:link w:val="SourceCode"/>
     <w:rPr>
       <w:rFonts w:ascii="Consolas" w:hAnsi="Consolas"/>
       <w:sz w:val="22"/>
     </w:rPr>
   </w:style>
-  <w:style w:type="character" w:styleId="FootnoteReference">
-    <w:name w:val="Footnote Reference"/>
-    <w:basedOn w:val="BodyTextChar"/>
+  <w:style w:type="character" w:styleId="ab">
+    <w:name w:val="footnote reference"/>
+    <w:basedOn w:val="Char"/>
     <w:rPr>
       <w:vertAlign w:val="superscript"/>
     </w:rPr>
   </w:style>
-  <w:style w:type="character" w:styleId="Hyperlink">
+  <w:style w:type="character" w:styleId="ac">
     <w:name w:val="Hyperlink"/>
-    <w:basedOn w:val="BodyTextChar"/>
+    <w:basedOn w:val="Char"/>
     <w:rPr>
       <w:color w:val="4F81BD" w:themeColor="accent1"/>
     </w:rPr>
   </w:style>
-  <w:style w:type="paragraph" w:styleId="TOCHeading">
+  <w:style w:type="paragraph" w:styleId="TOC">
     <w:name w:val="TOC Heading"/>
-    <w:basedOn w:val="Heading1"/>
-    <w:next w:val="BodyText"/>
+    <w:basedOn w:val="1"/>
+    <w:next w:val="a0"/>
     <w:uiPriority w:val="39"/>
     <w:unhideWhenUsed/>
     <w:qFormat/>
@@ -1761,7 +3197,6 @@
       <w:outlineLvl w:val="9"/>
     </w:pPr>
     <w:rPr>
-      <w:rFonts w:asciiTheme="majorHAnsi" w:eastAsiaTheme="majorEastAsia" w:hAnsiTheme="majorHAnsi" w:cstheme="majorBidi"/>
       <w:b w:val="0"/>
       <w:bCs w:val="0"/>
       <w:color w:val="365F91" w:themeColor="accent1" w:themeShade="BF"/>
@@ -1769,232 +3204,359 @@
   </w:style>
   <w:style w:type="paragraph" w:customStyle="1" w:styleId="SourceCode">
     <w:name w:val="Source Code"/>
-    <w:basedOn w:val="Normal"/>
+    <w:basedOn w:val="a"/>
     <w:link w:val="VerbatimChar"/>
     <w:pPr>
-      <w:wordWrap w:val="off"/>
+      <w:wordWrap w:val="0"/>
     </w:pPr>
   </w:style>
   <w:style w:type="character" w:customStyle="1" w:styleId="KeywordTok">
     <w:name w:val="KeywordTok"/>
     <w:basedOn w:val="VerbatimChar"/>
     <w:rPr>
+      <w:rFonts w:ascii="Consolas" w:hAnsi="Consolas"/>
+      <w:b/>
       <w:color w:val="007020"/>
-      <w:b/>
+      <w:sz w:val="22"/>
     </w:rPr>
   </w:style>
   <w:style w:type="character" w:customStyle="1" w:styleId="DataTypeTok">
     <w:name w:val="DataTypeTok"/>
     <w:basedOn w:val="VerbatimChar"/>
     <w:rPr>
+      <w:rFonts w:ascii="Consolas" w:hAnsi="Consolas"/>
       <w:color w:val="902000"/>
+      <w:sz w:val="22"/>
     </w:rPr>
   </w:style>
   <w:style w:type="character" w:customStyle="1" w:styleId="DecValTok">
     <w:name w:val="DecValTok"/>
     <w:basedOn w:val="VerbatimChar"/>
     <w:rPr>
-      <w:color w:val="40a070"/>
+      <w:rFonts w:ascii="Consolas" w:hAnsi="Consolas"/>
+      <w:color w:val="40A070"/>
+      <w:sz w:val="22"/>
     </w:rPr>
   </w:style>
   <w:style w:type="character" w:customStyle="1" w:styleId="BaseNTok">
     <w:name w:val="BaseNTok"/>
     <w:basedOn w:val="VerbatimChar"/>
     <w:rPr>
-      <w:color w:val="40a070"/>
+      <w:rFonts w:ascii="Consolas" w:hAnsi="Consolas"/>
+      <w:color w:val="40A070"/>
+      <w:sz w:val="22"/>
     </w:rPr>
   </w:style>
   <w:style w:type="character" w:customStyle="1" w:styleId="FloatTok">
     <w:name w:val="FloatTok"/>
     <w:basedOn w:val="VerbatimChar"/>
     <w:rPr>
-      <w:color w:val="40a070"/>
+      <w:rFonts w:ascii="Consolas" w:hAnsi="Consolas"/>
+      <w:color w:val="40A070"/>
+      <w:sz w:val="22"/>
     </w:rPr>
   </w:style>
   <w:style w:type="character" w:customStyle="1" w:styleId="ConstantTok">
     <w:name w:val="ConstantTok"/>
     <w:basedOn w:val="VerbatimChar"/>
     <w:rPr>
+      <w:rFonts w:ascii="Consolas" w:hAnsi="Consolas"/>
       <w:color w:val="880000"/>
+      <w:sz w:val="22"/>
     </w:rPr>
   </w:style>
   <w:style w:type="character" w:customStyle="1" w:styleId="CharTok">
     <w:name w:val="CharTok"/>
     <w:basedOn w:val="VerbatimChar"/>
     <w:rPr>
-      <w:color w:val="4070a0"/>
+      <w:rFonts w:ascii="Consolas" w:hAnsi="Consolas"/>
+      <w:color w:val="4070A0"/>
+      <w:sz w:val="22"/>
     </w:rPr>
   </w:style>
   <w:style w:type="character" w:customStyle="1" w:styleId="SpecialCharTok">
     <w:name w:val="SpecialCharTok"/>
     <w:basedOn w:val="VerbatimChar"/>
     <w:rPr>
-      <w:color w:val="4070a0"/>
+      <w:rFonts w:ascii="Consolas" w:hAnsi="Consolas"/>
+      <w:color w:val="4070A0"/>
+      <w:sz w:val="22"/>
     </w:rPr>
   </w:style>
   <w:style w:type="character" w:customStyle="1" w:styleId="StringTok">
     <w:name w:val="StringTok"/>
     <w:basedOn w:val="VerbatimChar"/>
     <w:rPr>
-      <w:color w:val="4070a0"/>
+      <w:rFonts w:ascii="Consolas" w:hAnsi="Consolas"/>
+      <w:color w:val="4070A0"/>
+      <w:sz w:val="22"/>
     </w:rPr>
   </w:style>
   <w:style w:type="character" w:customStyle="1" w:styleId="VerbatimStringTok">
     <w:name w:val="VerbatimStringTok"/>
     <w:basedOn w:val="VerbatimChar"/>
     <w:rPr>
-      <w:color w:val="4070a0"/>
+      <w:rFonts w:ascii="Consolas" w:hAnsi="Consolas"/>
+      <w:color w:val="4070A0"/>
+      <w:sz w:val="22"/>
     </w:rPr>
   </w:style>
   <w:style w:type="character" w:customStyle="1" w:styleId="SpecialStringTok">
     <w:name w:val="SpecialStringTok"/>
     <w:basedOn w:val="VerbatimChar"/>
     <w:rPr>
-      <w:color w:val="bb6688"/>
+      <w:rFonts w:ascii="Consolas" w:hAnsi="Consolas"/>
+      <w:color w:val="BB6688"/>
+      <w:sz w:val="22"/>
     </w:rPr>
   </w:style>
   <w:style w:type="character" w:customStyle="1" w:styleId="ImportTok">
     <w:name w:val="ImportTok"/>
     <w:basedOn w:val="VerbatimChar"/>
-    <w:rPr/>
+    <w:rPr>
+      <w:rFonts w:ascii="Consolas" w:hAnsi="Consolas"/>
+      <w:sz w:val="22"/>
+    </w:rPr>
   </w:style>
   <w:style w:type="character" w:customStyle="1" w:styleId="CommentTok">
     <w:name w:val="CommentTok"/>
     <w:basedOn w:val="VerbatimChar"/>
     <w:rPr>
-      <w:color w:val="60a0b0"/>
+      <w:rFonts w:ascii="Consolas" w:hAnsi="Consolas"/>
       <w:i/>
+      <w:color w:val="60A0B0"/>
+      <w:sz w:val="22"/>
     </w:rPr>
   </w:style>
   <w:style w:type="character" w:customStyle="1" w:styleId="DocumentationTok">
     <w:name w:val="DocumentationTok"/>
     <w:basedOn w:val="VerbatimChar"/>
     <w:rPr>
-      <w:color w:val="ba2121"/>
+      <w:rFonts w:ascii="Consolas" w:hAnsi="Consolas"/>
       <w:i/>
+      <w:color w:val="BA2121"/>
+      <w:sz w:val="22"/>
     </w:rPr>
   </w:style>
   <w:style w:type="character" w:customStyle="1" w:styleId="AnnotationTok">
     <w:name w:val="AnnotationTok"/>
     <w:basedOn w:val="VerbatimChar"/>
     <w:rPr>
-      <w:color w:val="60a0b0"/>
+      <w:rFonts w:ascii="Consolas" w:hAnsi="Consolas"/>
       <w:b/>
       <w:i/>
+      <w:color w:val="60A0B0"/>
+      <w:sz w:val="22"/>
     </w:rPr>
   </w:style>
   <w:style w:type="character" w:customStyle="1" w:styleId="CommentVarTok">
     <w:name w:val="CommentVarTok"/>
     <w:basedOn w:val="VerbatimChar"/>
     <w:rPr>
-      <w:color w:val="60a0b0"/>
+      <w:rFonts w:ascii="Consolas" w:hAnsi="Consolas"/>
       <w:b/>
       <w:i/>
+      <w:color w:val="60A0B0"/>
+      <w:sz w:val="22"/>
     </w:rPr>
   </w:style>
   <w:style w:type="character" w:customStyle="1" w:styleId="OtherTok">
     <w:name w:val="OtherTok"/>
     <w:basedOn w:val="VerbatimChar"/>
     <w:rPr>
+      <w:rFonts w:ascii="Consolas" w:hAnsi="Consolas"/>
       <w:color w:val="007020"/>
+      <w:sz w:val="22"/>
     </w:rPr>
   </w:style>
   <w:style w:type="character" w:customStyle="1" w:styleId="FunctionTok">
     <w:name w:val="FunctionTok"/>
     <w:basedOn w:val="VerbatimChar"/>
     <w:rPr>
-      <w:color w:val="06287e"/>
+      <w:rFonts w:ascii="Consolas" w:hAnsi="Consolas"/>
+      <w:color w:val="06287E"/>
+      <w:sz w:val="22"/>
     </w:rPr>
   </w:style>
   <w:style w:type="character" w:customStyle="1" w:styleId="VariableTok">
     <w:name w:val="VariableTok"/>
     <w:basedOn w:val="VerbatimChar"/>
     <w:rPr>
-      <w:color w:val="19177c"/>
+      <w:rFonts w:ascii="Consolas" w:hAnsi="Consolas"/>
+      <w:color w:val="19177C"/>
+      <w:sz w:val="22"/>
     </w:rPr>
   </w:style>
   <w:style w:type="character" w:customStyle="1" w:styleId="ControlFlowTok">
     <w:name w:val="ControlFlowTok"/>
     <w:basedOn w:val="VerbatimChar"/>
     <w:rPr>
+      <w:rFonts w:ascii="Consolas" w:hAnsi="Consolas"/>
+      <w:b/>
       <w:color w:val="007020"/>
-      <w:b/>
+      <w:sz w:val="22"/>
     </w:rPr>
   </w:style>
   <w:style w:type="character" w:customStyle="1" w:styleId="OperatorTok">
     <w:name w:val="OperatorTok"/>
     <w:basedOn w:val="VerbatimChar"/>
     <w:rPr>
+      <w:rFonts w:ascii="Consolas" w:hAnsi="Consolas"/>
       <w:color w:val="666666"/>
+      <w:sz w:val="22"/>
     </w:rPr>
   </w:style>
   <w:style w:type="character" w:customStyle="1" w:styleId="BuiltInTok">
     <w:name w:val="BuiltInTok"/>
     <w:basedOn w:val="VerbatimChar"/>
-    <w:rPr/>
+    <w:rPr>
+      <w:rFonts w:ascii="Consolas" w:hAnsi="Consolas"/>
+      <w:sz w:val="22"/>
+    </w:rPr>
   </w:style>
   <w:style w:type="character" w:customStyle="1" w:styleId="ExtensionTok">
     <w:name w:val="ExtensionTok"/>
     <w:basedOn w:val="VerbatimChar"/>
-    <w:rPr/>
+    <w:rPr>
+      <w:rFonts w:ascii="Consolas" w:hAnsi="Consolas"/>
+      <w:sz w:val="22"/>
+    </w:rPr>
   </w:style>
   <w:style w:type="character" w:customStyle="1" w:styleId="PreprocessorTok">
     <w:name w:val="PreprocessorTok"/>
     <w:basedOn w:val="VerbatimChar"/>
     <w:rPr>
-      <w:color w:val="bc7a00"/>
+      <w:rFonts w:ascii="Consolas" w:hAnsi="Consolas"/>
+      <w:color w:val="BC7A00"/>
+      <w:sz w:val="22"/>
     </w:rPr>
   </w:style>
   <w:style w:type="character" w:customStyle="1" w:styleId="AttributeTok">
     <w:name w:val="AttributeTok"/>
     <w:basedOn w:val="VerbatimChar"/>
     <w:rPr>
-      <w:color w:val="7d9029"/>
+      <w:rFonts w:ascii="Consolas" w:hAnsi="Consolas"/>
+      <w:color w:val="7D9029"/>
+      <w:sz w:val="22"/>
     </w:rPr>
   </w:style>
   <w:style w:type="character" w:customStyle="1" w:styleId="RegionMarkerTok">
     <w:name w:val="RegionMarkerTok"/>
     <w:basedOn w:val="VerbatimChar"/>
-    <w:rPr/>
+    <w:rPr>
+      <w:rFonts w:ascii="Consolas" w:hAnsi="Consolas"/>
+      <w:sz w:val="22"/>
+    </w:rPr>
   </w:style>
   <w:style w:type="character" w:customStyle="1" w:styleId="InformationTok">
     <w:name w:val="InformationTok"/>
     <w:basedOn w:val="VerbatimChar"/>
     <w:rPr>
-      <w:color w:val="60a0b0"/>
+      <w:rFonts w:ascii="Consolas" w:hAnsi="Consolas"/>
       <w:b/>
       <w:i/>
+      <w:color w:val="60A0B0"/>
+      <w:sz w:val="22"/>
     </w:rPr>
   </w:style>
   <w:style w:type="character" w:customStyle="1" w:styleId="WarningTok">
     <w:name w:val="WarningTok"/>
     <w:basedOn w:val="VerbatimChar"/>
     <w:rPr>
-      <w:color w:val="60a0b0"/>
+      <w:rFonts w:ascii="Consolas" w:hAnsi="Consolas"/>
       <w:b/>
       <w:i/>
+      <w:color w:val="60A0B0"/>
+      <w:sz w:val="22"/>
     </w:rPr>
   </w:style>
   <w:style w:type="character" w:customStyle="1" w:styleId="AlertTok">
     <w:name w:val="AlertTok"/>
     <w:basedOn w:val="VerbatimChar"/>
     <w:rPr>
-      <w:color w:val="ff0000"/>
+      <w:rFonts w:ascii="Consolas" w:hAnsi="Consolas"/>
       <w:b/>
+      <w:color w:val="FF0000"/>
+      <w:sz w:val="22"/>
     </w:rPr>
   </w:style>
   <w:style w:type="character" w:customStyle="1" w:styleId="ErrorTok">
     <w:name w:val="ErrorTok"/>
     <w:basedOn w:val="VerbatimChar"/>
     <w:rPr>
-      <w:color w:val="ff0000"/>
+      <w:rFonts w:ascii="Consolas" w:hAnsi="Consolas"/>
       <w:b/>
+      <w:color w:val="FF0000"/>
+      <w:sz w:val="22"/>
     </w:rPr>
   </w:style>
   <w:style w:type="character" w:customStyle="1" w:styleId="NormalTok">
     <w:name w:val="NormalTok"/>
     <w:basedOn w:val="VerbatimChar"/>
-    <w:rPr/>
+    <w:rPr>
+      <w:rFonts w:ascii="Consolas" w:hAnsi="Consolas"/>
+      <w:sz w:val="22"/>
+    </w:rPr>
+  </w:style>
+  <w:style w:type="paragraph" w:styleId="ad">
+    <w:name w:val="header"/>
+    <w:basedOn w:val="a"/>
+    <w:link w:val="Char0"/>
+    <w:unhideWhenUsed/>
+    <w:rsid w:val="001A72B7"/>
+    <w:pPr>
+      <w:pBdr>
+        <w:bottom w:val="single" w:sz="6" w:space="1" w:color="auto"/>
+      </w:pBdr>
+      <w:tabs>
+        <w:tab w:val="center" w:pos="4153"/>
+        <w:tab w:val="right" w:pos="8306"/>
+      </w:tabs>
+      <w:snapToGrid w:val="0"/>
+      <w:jc w:val="center"/>
+    </w:pPr>
+    <w:rPr>
+      <w:sz w:val="18"/>
+      <w:szCs w:val="18"/>
+    </w:rPr>
+  </w:style>
+  <w:style w:type="character" w:customStyle="1" w:styleId="Char0">
+    <w:name w:val="页眉 Char"/>
+    <w:basedOn w:val="a1"/>
+    <w:link w:val="ad"/>
+    <w:rsid w:val="001A72B7"/>
+    <w:rPr>
+      <w:sz w:val="18"/>
+      <w:szCs w:val="18"/>
+    </w:rPr>
+  </w:style>
+  <w:style w:type="paragraph" w:styleId="ae">
+    <w:name w:val="footer"/>
+    <w:basedOn w:val="a"/>
+    <w:link w:val="Char1"/>
+    <w:unhideWhenUsed/>
+    <w:rsid w:val="001A72B7"/>
+    <w:pPr>
+      <w:tabs>
+        <w:tab w:val="center" w:pos="4153"/>
+        <w:tab w:val="right" w:pos="8306"/>
+      </w:tabs>
+      <w:snapToGrid w:val="0"/>
+    </w:pPr>
+    <w:rPr>
+      <w:sz w:val="18"/>
+      <w:szCs w:val="18"/>
+    </w:rPr>
+  </w:style>
+  <w:style w:type="character" w:customStyle="1" w:styleId="Char1">
+    <w:name w:val="页脚 Char"/>
+    <w:basedOn w:val="a1"/>
+    <w:link w:val="ae"/>
+    <w:rsid w:val="001A72B7"/>
+    <w:rPr>
+      <w:sz w:val="18"/>
+      <w:szCs w:val="18"/>
+    </w:rPr>
   </w:style>
 </w:styles>
 </file>
